--- a/S1B_Code/README_S1B_Code.docx
+++ b/S1B_Code/README_S1B_Code.docx
@@ -115,21 +115,7 @@
         <w:rPr>
           <w:rFonts w:ascii="Arial" w:hAnsi="Arial" w:cs="Arial"/>
         </w:rPr>
-        <w:t xml:space="preserve">Download </w:t>
-      </w:r>
-      <w:proofErr w:type="spellStart"/>
-      <w:r>
-        <w:rPr>
-          <w:rFonts w:ascii="Arial" w:hAnsi="Arial" w:cs="Arial"/>
-        </w:rPr>
-        <w:t>RStudio</w:t>
-      </w:r>
-      <w:proofErr w:type="spellEnd"/>
-      <w:r>
-        <w:rPr>
-          <w:rFonts w:ascii="Arial" w:hAnsi="Arial" w:cs="Arial"/>
-        </w:rPr>
-        <w:t xml:space="preserve"> (open source license) from </w:t>
+        <w:t xml:space="preserve">Download RStudio (open source license) from </w:t>
       </w:r>
       <w:hyperlink r:id="rId5" w:history="1">
         <w:r>
@@ -163,21 +149,7 @@
         <w:rPr>
           <w:rFonts w:ascii="Arial" w:hAnsi="Arial" w:cs="Arial"/>
         </w:rPr>
-        <w:t xml:space="preserve">Create a new project in the S1 Data folder by opening </w:t>
-      </w:r>
-      <w:proofErr w:type="spellStart"/>
-      <w:r>
-        <w:rPr>
-          <w:rFonts w:ascii="Arial" w:hAnsi="Arial" w:cs="Arial"/>
-        </w:rPr>
-        <w:t>RStudio</w:t>
-      </w:r>
-      <w:proofErr w:type="spellEnd"/>
-      <w:r>
-        <w:rPr>
-          <w:rFonts w:ascii="Arial" w:hAnsi="Arial" w:cs="Arial"/>
-        </w:rPr>
-        <w:t>, selecting File-&gt;New Project… -&gt; New Directory -&gt; Empty Project. Enter a directory name (can be anything you want), and choose S</w:t>
+        <w:t>Create a new project in the S1 Data folder by opening RStudio, selecting File-&gt;New Project… -&gt; New Directory -&gt; Empty Project. Enter a directory name (can be anything you want), and choose S</w:t>
       </w:r>
       <w:r>
         <w:rPr>
@@ -256,21 +228,7 @@
         <w:rPr>
           <w:rFonts w:ascii="Arial" w:hAnsi="Arial" w:cs="Arial"/>
         </w:rPr>
-        <w:t xml:space="preserve"> Code folder should now look like this: (where in this case </w:t>
-      </w:r>
-      <w:proofErr w:type="spellStart"/>
-      <w:r>
-        <w:rPr>
-          <w:rFonts w:ascii="Arial" w:hAnsi="Arial" w:cs="Arial"/>
-        </w:rPr>
-        <w:t>allFigures_LJD_PY</w:t>
-      </w:r>
-      <w:proofErr w:type="spellEnd"/>
-      <w:r>
-        <w:rPr>
-          <w:rFonts w:ascii="Arial" w:hAnsi="Arial" w:cs="Arial"/>
-        </w:rPr>
-        <w:t xml:space="preserve"> is the project file)</w:t>
+        <w:t xml:space="preserve"> Code folder should now look like this: (where in this case allFigures_LJD_PY is the project file)</w:t>
       </w:r>
     </w:p>
     <w:p>
@@ -355,21 +313,7 @@
         <w:rPr>
           <w:rFonts w:ascii="Arial" w:hAnsi="Arial" w:cs="Arial"/>
         </w:rPr>
-        <w:t xml:space="preserve">Once </w:t>
-      </w:r>
-      <w:proofErr w:type="spellStart"/>
-      <w:r>
-        <w:rPr>
-          <w:rFonts w:ascii="Arial" w:hAnsi="Arial" w:cs="Arial"/>
-        </w:rPr>
-        <w:t>RStudio</w:t>
-      </w:r>
-      <w:proofErr w:type="spellEnd"/>
-      <w:r>
-        <w:rPr>
-          <w:rFonts w:ascii="Arial" w:hAnsi="Arial" w:cs="Arial"/>
-        </w:rPr>
-        <w:t xml:space="preserve"> is running, the following packages need to be installed in order for the supplied script to be able to run: </w:t>
+        <w:t xml:space="preserve">Once RStudio is running, the following packages need to be installed in order for the supplied script to be able to run: </w:t>
       </w:r>
     </w:p>
     <w:p>
@@ -384,14 +328,12 @@
           <w:rFonts w:ascii="Arial" w:hAnsi="Arial" w:cs="Arial"/>
         </w:rPr>
       </w:pPr>
-      <w:proofErr w:type="spellStart"/>
       <w:r>
         <w:rPr>
           <w:rFonts w:ascii="Arial" w:hAnsi="Arial" w:cs="Arial"/>
         </w:rPr>
         <w:t>readr</w:t>
       </w:r>
-      <w:proofErr w:type="spellEnd"/>
     </w:p>
     <w:p>
       <w:pPr>
@@ -405,14 +347,12 @@
           <w:rFonts w:ascii="Arial" w:hAnsi="Arial" w:cs="Arial"/>
         </w:rPr>
       </w:pPr>
-      <w:proofErr w:type="spellStart"/>
       <w:r>
         <w:rPr>
           <w:rFonts w:ascii="Arial" w:hAnsi="Arial" w:cs="Arial"/>
         </w:rPr>
         <w:t>dplyr</w:t>
       </w:r>
-      <w:proofErr w:type="spellEnd"/>
     </w:p>
     <w:p>
       <w:pPr>
@@ -445,14 +385,12 @@
           <w:rFonts w:ascii="Arial" w:hAnsi="Arial" w:cs="Arial"/>
         </w:rPr>
       </w:pPr>
-      <w:proofErr w:type="spellStart"/>
       <w:r>
         <w:rPr>
           <w:rFonts w:ascii="Arial" w:hAnsi="Arial" w:cs="Arial"/>
         </w:rPr>
         <w:t>ggthemes</w:t>
       </w:r>
-      <w:proofErr w:type="spellEnd"/>
     </w:p>
     <w:p>
       <w:pPr>
@@ -466,14 +404,12 @@
           <w:rFonts w:ascii="Arial" w:hAnsi="Arial" w:cs="Arial"/>
         </w:rPr>
       </w:pPr>
-      <w:proofErr w:type="spellStart"/>
       <w:r>
         <w:rPr>
           <w:rFonts w:ascii="Arial" w:hAnsi="Arial" w:cs="Arial"/>
         </w:rPr>
         <w:t>tidyr</w:t>
       </w:r>
-      <w:proofErr w:type="spellEnd"/>
     </w:p>
     <w:p>
       <w:pPr>
@@ -487,14 +423,12 @@
           <w:rFonts w:ascii="Arial" w:hAnsi="Arial" w:cs="Arial"/>
         </w:rPr>
       </w:pPr>
-      <w:proofErr w:type="spellStart"/>
       <w:r>
         <w:rPr>
           <w:rFonts w:ascii="Arial" w:hAnsi="Arial" w:cs="Arial"/>
         </w:rPr>
         <w:t>viridis</w:t>
       </w:r>
-      <w:proofErr w:type="spellEnd"/>
     </w:p>
     <w:p>
       <w:pPr>
@@ -508,14 +442,12 @@
           <w:rFonts w:ascii="Arial" w:hAnsi="Arial" w:cs="Arial"/>
         </w:rPr>
       </w:pPr>
-      <w:proofErr w:type="spellStart"/>
       <w:r>
         <w:rPr>
           <w:rFonts w:ascii="Arial" w:hAnsi="Arial" w:cs="Arial"/>
         </w:rPr>
         <w:t>gridExtra</w:t>
       </w:r>
-      <w:proofErr w:type="spellEnd"/>
     </w:p>
     <w:p>
       <w:pPr>
@@ -549,14 +481,12 @@
           <w:rFonts w:ascii="Arial" w:hAnsi="Arial" w:cs="Arial"/>
         </w:rPr>
       </w:pPr>
-      <w:proofErr w:type="spellStart"/>
       <w:r>
         <w:rPr>
           <w:rFonts w:ascii="Arial" w:hAnsi="Arial" w:cs="Arial"/>
         </w:rPr>
         <w:t>knitr</w:t>
       </w:r>
-      <w:proofErr w:type="spellEnd"/>
     </w:p>
     <w:p>
       <w:pPr>
@@ -589,14 +519,12 @@
           <w:rFonts w:ascii="Arial" w:hAnsi="Arial" w:cs="Arial"/>
         </w:rPr>
       </w:pPr>
-      <w:proofErr w:type="spellStart"/>
       <w:r>
         <w:rPr>
           <w:rFonts w:ascii="Arial" w:hAnsi="Arial" w:cs="Arial"/>
         </w:rPr>
         <w:t>gplots</w:t>
       </w:r>
-      <w:proofErr w:type="spellEnd"/>
     </w:p>
     <w:p>
       <w:pPr>
@@ -610,14 +538,107 @@
           <w:rFonts w:ascii="Arial" w:hAnsi="Arial" w:cs="Arial"/>
         </w:rPr>
       </w:pPr>
-      <w:proofErr w:type="spellStart"/>
-      <w:r>
-        <w:rPr>
-          <w:rFonts w:ascii="Arial" w:hAnsi="Arial" w:cs="Arial"/>
-        </w:rPr>
-        <w:t>RColorBrewer</w:t>
-      </w:r>
-      <w:proofErr w:type="spellEnd"/>
+      <w:r>
+        <w:rPr>
+          <w:rFonts w:ascii="Arial" w:hAnsi="Arial" w:cs="Arial"/>
+        </w:rPr>
+        <w:t xml:space="preserve">RColorBrewer </w:t>
+      </w:r>
+    </w:p>
+    <w:p>
+      <w:pPr>
+        <w:pStyle w:val="ListParagraph"/>
+        <w:numPr>
+          <w:ilvl w:val="0"/>
+          <w:numId w:val="1"/>
+        </w:numPr>
+        <w:spacing w:after="0"/>
+        <w:rPr>
+          <w:rFonts w:ascii="Arial" w:hAnsi="Arial" w:cs="Arial"/>
+        </w:rPr>
+      </w:pPr>
+      <w:r>
+        <w:rPr>
+          <w:rFonts w:ascii="Arial" w:hAnsi="Arial" w:cs="Arial"/>
+        </w:rPr>
+        <w:t>ggsignif</w:t>
+      </w:r>
+    </w:p>
+    <w:p>
+      <w:pPr>
+        <w:pStyle w:val="ListParagraph"/>
+        <w:numPr>
+          <w:ilvl w:val="0"/>
+          <w:numId w:val="1"/>
+        </w:numPr>
+        <w:spacing w:after="0"/>
+        <w:rPr>
+          <w:rFonts w:ascii="Arial" w:hAnsi="Arial" w:cs="Arial"/>
+        </w:rPr>
+      </w:pPr>
+      <w:r>
+        <w:rPr>
+          <w:rFonts w:ascii="Arial" w:hAnsi="Arial" w:cs="Arial"/>
+        </w:rPr>
+        <w:t>cowplot</w:t>
+      </w:r>
+    </w:p>
+    <w:p>
+      <w:pPr>
+        <w:pStyle w:val="ListParagraph"/>
+        <w:numPr>
+          <w:ilvl w:val="0"/>
+          <w:numId w:val="1"/>
+        </w:numPr>
+        <w:spacing w:after="0"/>
+        <w:rPr>
+          <w:rFonts w:ascii="Arial" w:hAnsi="Arial" w:cs="Arial"/>
+        </w:rPr>
+      </w:pPr>
+      <w:r>
+        <w:rPr>
+          <w:rFonts w:ascii="Arial" w:hAnsi="Arial" w:cs="Arial"/>
+        </w:rPr>
+        <w:t>ggpubr</w:t>
+      </w:r>
+    </w:p>
+    <w:p>
+      <w:pPr>
+        <w:pStyle w:val="ListParagraph"/>
+        <w:numPr>
+          <w:ilvl w:val="0"/>
+          <w:numId w:val="1"/>
+        </w:numPr>
+        <w:spacing w:after="0"/>
+        <w:rPr>
+          <w:rFonts w:ascii="Arial" w:hAnsi="Arial" w:cs="Arial"/>
+        </w:rPr>
+      </w:pPr>
+      <w:r>
+        <w:rPr>
+          <w:rFonts w:ascii="Arial" w:hAnsi="Arial" w:cs="Arial"/>
+        </w:rPr>
+        <w:t>gtable</w:t>
+      </w:r>
+    </w:p>
+    <w:p>
+      <w:pPr>
+        <w:pStyle w:val="ListParagraph"/>
+        <w:numPr>
+          <w:ilvl w:val="0"/>
+          <w:numId w:val="1"/>
+        </w:numPr>
+        <w:spacing w:after="0"/>
+        <w:rPr>
+          <w:rFonts w:ascii="Arial" w:hAnsi="Arial" w:cs="Arial"/>
+        </w:rPr>
+      </w:pPr>
+      <w:r>
+        <w:rPr>
+          <w:rFonts w:ascii="Arial" w:hAnsi="Arial" w:cs="Arial"/>
+        </w:rPr>
+        <w:t>png</w:t>
+      </w:r>
       <w:r>
         <w:rPr>
           <w:rFonts w:ascii="Arial" w:hAnsi="Arial" w:cs="Arial"/>
@@ -627,117 +648,6 @@
     </w:p>
     <w:p>
       <w:pPr>
-        <w:pStyle w:val="ListParagraph"/>
-        <w:numPr>
-          <w:ilvl w:val="0"/>
-          <w:numId w:val="1"/>
-        </w:numPr>
-        <w:spacing w:after="0"/>
-        <w:rPr>
-          <w:rFonts w:ascii="Arial" w:hAnsi="Arial" w:cs="Arial"/>
-        </w:rPr>
-      </w:pPr>
-      <w:proofErr w:type="spellStart"/>
-      <w:r>
-        <w:rPr>
-          <w:rFonts w:ascii="Arial" w:hAnsi="Arial" w:cs="Arial"/>
-        </w:rPr>
-        <w:t>ggsignif</w:t>
-      </w:r>
-      <w:proofErr w:type="spellEnd"/>
-    </w:p>
-    <w:p>
-      <w:pPr>
-        <w:pStyle w:val="ListParagraph"/>
-        <w:numPr>
-          <w:ilvl w:val="0"/>
-          <w:numId w:val="1"/>
-        </w:numPr>
-        <w:spacing w:after="0"/>
-        <w:rPr>
-          <w:rFonts w:ascii="Arial" w:hAnsi="Arial" w:cs="Arial"/>
-        </w:rPr>
-      </w:pPr>
-      <w:proofErr w:type="spellStart"/>
-      <w:r>
-        <w:rPr>
-          <w:rFonts w:ascii="Arial" w:hAnsi="Arial" w:cs="Arial"/>
-        </w:rPr>
-        <w:t>cowplot</w:t>
-      </w:r>
-      <w:proofErr w:type="spellEnd"/>
-    </w:p>
-    <w:p>
-      <w:pPr>
-        <w:pStyle w:val="ListParagraph"/>
-        <w:numPr>
-          <w:ilvl w:val="0"/>
-          <w:numId w:val="1"/>
-        </w:numPr>
-        <w:spacing w:after="0"/>
-        <w:rPr>
-          <w:rFonts w:ascii="Arial" w:hAnsi="Arial" w:cs="Arial"/>
-        </w:rPr>
-      </w:pPr>
-      <w:proofErr w:type="spellStart"/>
-      <w:r>
-        <w:rPr>
-          <w:rFonts w:ascii="Arial" w:hAnsi="Arial" w:cs="Arial"/>
-        </w:rPr>
-        <w:t>ggpubr</w:t>
-      </w:r>
-      <w:proofErr w:type="spellEnd"/>
-    </w:p>
-    <w:p>
-      <w:pPr>
-        <w:pStyle w:val="ListParagraph"/>
-        <w:numPr>
-          <w:ilvl w:val="0"/>
-          <w:numId w:val="1"/>
-        </w:numPr>
-        <w:spacing w:after="0"/>
-        <w:rPr>
-          <w:rFonts w:ascii="Arial" w:hAnsi="Arial" w:cs="Arial"/>
-        </w:rPr>
-      </w:pPr>
-      <w:proofErr w:type="spellStart"/>
-      <w:r>
-        <w:rPr>
-          <w:rFonts w:ascii="Arial" w:hAnsi="Arial" w:cs="Arial"/>
-        </w:rPr>
-        <w:t>gtable</w:t>
-      </w:r>
-      <w:proofErr w:type="spellEnd"/>
-    </w:p>
-    <w:p>
-      <w:pPr>
-        <w:pStyle w:val="ListParagraph"/>
-        <w:numPr>
-          <w:ilvl w:val="0"/>
-          <w:numId w:val="1"/>
-        </w:numPr>
-        <w:spacing w:after="0"/>
-        <w:rPr>
-          <w:rFonts w:ascii="Arial" w:hAnsi="Arial" w:cs="Arial"/>
-        </w:rPr>
-      </w:pPr>
-      <w:proofErr w:type="spellStart"/>
-      <w:r>
-        <w:rPr>
-          <w:rFonts w:ascii="Arial" w:hAnsi="Arial" w:cs="Arial"/>
-        </w:rPr>
-        <w:t>png</w:t>
-      </w:r>
-      <w:proofErr w:type="spellEnd"/>
-      <w:r>
-        <w:rPr>
-          <w:rFonts w:ascii="Arial" w:hAnsi="Arial" w:cs="Arial"/>
-        </w:rPr>
-        <w:t xml:space="preserve"> </w:t>
-      </w:r>
-    </w:p>
-    <w:p>
-      <w:pPr>
         <w:spacing w:after="0" w:line="240" w:lineRule="auto"/>
         <w:rPr>
           <w:rFonts w:ascii="Arial" w:hAnsi="Arial" w:cs="Arial"/>
@@ -747,64 +657,58 @@
         <w:rPr>
           <w:rFonts w:ascii="Arial" w:hAnsi="Arial" w:cs="Arial"/>
         </w:rPr>
-        <w:t xml:space="preserve">All available using </w:t>
-      </w:r>
-      <w:proofErr w:type="spellStart"/>
-      <w:proofErr w:type="gramStart"/>
-      <w:r>
-        <w:rPr>
-          <w:rFonts w:ascii="Arial" w:hAnsi="Arial" w:cs="Arial"/>
-        </w:rPr>
-        <w:t>install.packages</w:t>
-      </w:r>
-      <w:proofErr w:type="spellEnd"/>
-      <w:r>
-        <w:rPr>
-          <w:rFonts w:ascii="Arial" w:hAnsi="Arial" w:cs="Arial"/>
-        </w:rPr>
-        <w:t>(</w:t>
-      </w:r>
-      <w:proofErr w:type="gramEnd"/>
-      <w:r>
-        <w:rPr>
-          <w:rFonts w:ascii="Arial" w:hAnsi="Arial" w:cs="Arial"/>
-        </w:rPr>
-        <w:t>‘</w:t>
-      </w:r>
-      <w:proofErr w:type="spellStart"/>
-      <w:r>
-        <w:rPr>
-          <w:rFonts w:ascii="Arial" w:hAnsi="Arial" w:cs="Arial"/>
-        </w:rPr>
-        <w:t>packageName</w:t>
-      </w:r>
-      <w:proofErr w:type="spellEnd"/>
-      <w:r>
-        <w:rPr>
-          <w:rFonts w:ascii="Arial" w:hAnsi="Arial" w:cs="Arial"/>
-        </w:rPr>
-        <w:t xml:space="preserve">’), or the first chunk of code in </w:t>
-      </w:r>
-      <w:proofErr w:type="spellStart"/>
+        <w:t xml:space="preserve">All available using install.packages(‘packageName’), or the first chunk of code in allFigures.Rmd can be uncommented the first time the file is run. </w:t>
+      </w:r>
+    </w:p>
+    <w:p>
+      <w:pPr>
+        <w:spacing w:after="0" w:line="240" w:lineRule="auto"/>
+        <w:rPr>
+          <w:rFonts w:ascii="Arial" w:hAnsi="Arial" w:cs="Arial"/>
+        </w:rPr>
+      </w:pPr>
+    </w:p>
+    <w:p>
+      <w:pPr>
+        <w:spacing w:after="0" w:line="240" w:lineRule="auto"/>
+        <w:rPr>
+          <w:rFonts w:ascii="Arial" w:hAnsi="Arial" w:cs="Arial"/>
+          <w:b/>
+        </w:rPr>
+      </w:pPr>
+      <w:r>
+        <w:rPr>
+          <w:rFonts w:ascii="Arial" w:hAnsi="Arial" w:cs="Arial"/>
+          <w:b/>
+        </w:rPr>
+        <w:t>Scripts:</w:t>
+      </w:r>
+    </w:p>
+    <w:p>
+      <w:pPr>
+        <w:pStyle w:val="ListParagraph"/>
+        <w:numPr>
+          <w:ilvl w:val="0"/>
+          <w:numId w:val="2"/>
+        </w:numPr>
+        <w:spacing w:after="0" w:line="240" w:lineRule="auto"/>
+        <w:rPr>
+          <w:rFonts w:ascii="Arial" w:hAnsi="Arial" w:cs="Arial"/>
+        </w:rPr>
+      </w:pPr>
       <w:r>
         <w:rPr>
           <w:rFonts w:ascii="Arial" w:hAnsi="Arial" w:cs="Arial"/>
         </w:rPr>
         <w:t>allFigures.Rmd</w:t>
       </w:r>
-      <w:proofErr w:type="spellEnd"/>
-      <w:r>
-        <w:rPr>
-          <w:rFonts w:ascii="Arial" w:hAnsi="Arial" w:cs="Arial"/>
-        </w:rPr>
-        <w:t xml:space="preserve"> can be uncommented the first time the file is run. </w:t>
-      </w:r>
     </w:p>
     <w:p>
       <w:pPr>
         <w:spacing w:after="0" w:line="240" w:lineRule="auto"/>
         <w:rPr>
           <w:rFonts w:ascii="Arial" w:hAnsi="Arial" w:cs="Arial"/>
+          <w:b/>
         </w:rPr>
       </w:pPr>
     </w:p>
@@ -821,7 +725,7 @@
           <w:rFonts w:ascii="Arial" w:hAnsi="Arial" w:cs="Arial"/>
           <w:b/>
         </w:rPr>
-        <w:t>Scripts:</w:t>
+        <w:t xml:space="preserve">Data files: </w:t>
       </w:r>
     </w:p>
     <w:p>
@@ -831,43 +735,34 @@
           <w:ilvl w:val="0"/>
           <w:numId w:val="2"/>
         </w:numPr>
-        <w:spacing w:after="0" w:line="240" w:lineRule="auto"/>
-        <w:rPr>
-          <w:rFonts w:ascii="Arial" w:hAnsi="Arial" w:cs="Arial"/>
-        </w:rPr>
-      </w:pPr>
-      <w:proofErr w:type="spellStart"/>
-      <w:r>
-        <w:rPr>
-          <w:rFonts w:ascii="Arial" w:hAnsi="Arial" w:cs="Arial"/>
-        </w:rPr>
-        <w:t>allFigures.Rmd</w:t>
-      </w:r>
-      <w:proofErr w:type="spellEnd"/>
-    </w:p>
-    <w:p>
-      <w:pPr>
-        <w:spacing w:after="0" w:line="240" w:lineRule="auto"/>
-        <w:rPr>
-          <w:rFonts w:ascii="Arial" w:hAnsi="Arial" w:cs="Arial"/>
-          <w:b/>
-        </w:rPr>
-      </w:pPr>
-    </w:p>
-    <w:p>
-      <w:pPr>
-        <w:spacing w:after="0" w:line="240" w:lineRule="auto"/>
-        <w:rPr>
-          <w:rFonts w:ascii="Arial" w:hAnsi="Arial" w:cs="Arial"/>
-          <w:b/>
-        </w:rPr>
-      </w:pPr>
-      <w:r>
-        <w:rPr>
-          <w:rFonts w:ascii="Arial" w:hAnsi="Arial" w:cs="Arial"/>
-          <w:b/>
-        </w:rPr>
-        <w:t xml:space="preserve">Data files: </w:t>
+        <w:spacing w:after="0"/>
+        <w:rPr>
+          <w:rFonts w:ascii="Arial" w:hAnsi="Arial" w:cs="Arial"/>
+        </w:rPr>
+      </w:pPr>
+      <w:r>
+        <w:rPr>
+          <w:rFonts w:ascii="Arial" w:hAnsi="Arial" w:cs="Arial"/>
+        </w:rPr>
+        <w:t>biolog</w:t>
+      </w:r>
+      <w:r>
+        <w:rPr>
+          <w:rFonts w:ascii="Arial" w:hAnsi="Arial" w:cs="Arial"/>
+        </w:rPr>
+        <w:t>DataPM1</w:t>
+      </w:r>
+      <w:r>
+        <w:rPr>
+          <w:rFonts w:ascii="Arial" w:hAnsi="Arial" w:cs="Arial"/>
+        </w:rPr>
+        <w:t>.csv</w:t>
+      </w:r>
+      <w:r>
+        <w:rPr>
+          <w:rFonts w:ascii="Arial" w:hAnsi="Arial" w:cs="Arial"/>
+        </w:rPr>
+        <w:t xml:space="preserve"> – All growth data on Phenotypic Microarray Plate PM1</w:t>
       </w:r>
     </w:p>
     <w:p>
@@ -886,13 +781,7 @@
         <w:rPr>
           <w:rFonts w:ascii="Arial" w:hAnsi="Arial" w:cs="Arial"/>
         </w:rPr>
-        <w:t>biolog</w:t>
-      </w:r>
-      <w:r>
-        <w:rPr>
-          <w:rFonts w:ascii="Arial" w:hAnsi="Arial" w:cs="Arial"/>
-        </w:rPr>
-        <w:t>DataPM1</w:t>
+        <w:t>biologDataPM2</w:t>
       </w:r>
       <w:r>
         <w:rPr>
@@ -904,7 +793,7 @@
         <w:rPr>
           <w:rFonts w:ascii="Arial" w:hAnsi="Arial" w:cs="Arial"/>
         </w:rPr>
-        <w:t xml:space="preserve"> – All growth data on Phenotypic Microarray Plate PM1</w:t>
+        <w:t xml:space="preserve"> – All growth data on Phenotypic Microarray Plate PM2a</w:t>
       </w:r>
     </w:p>
     <w:p>
@@ -923,19 +812,7 @@
         <w:rPr>
           <w:rFonts w:ascii="Arial" w:hAnsi="Arial" w:cs="Arial"/>
         </w:rPr>
-        <w:t>biologDataPM2</w:t>
-      </w:r>
-      <w:r>
-        <w:rPr>
-          <w:rFonts w:ascii="Arial" w:hAnsi="Arial" w:cs="Arial"/>
-        </w:rPr>
-        <w:t>.csv</w:t>
-      </w:r>
-      <w:r>
-        <w:rPr>
-          <w:rFonts w:ascii="Arial" w:hAnsi="Arial" w:cs="Arial"/>
-        </w:rPr>
-        <w:t xml:space="preserve"> – All growth data on Phenotypic Microarray Plate PM2a</w:t>
+        <w:t>headersPM1.csv – Carbon source labels from plate PM1</w:t>
       </w:r>
     </w:p>
     <w:p>
@@ -954,7 +831,7 @@
         <w:rPr>
           <w:rFonts w:ascii="Arial" w:hAnsi="Arial" w:cs="Arial"/>
         </w:rPr>
-        <w:t>headersPM1.csv – Carbon source labels from plate PM1</w:t>
+        <w:t>headersPM2.csv – Carbon source labels from plate PM2a</w:t>
       </w:r>
     </w:p>
     <w:p>
@@ -973,7 +850,7 @@
         <w:rPr>
           <w:rFonts w:ascii="Arial" w:hAnsi="Arial" w:cs="Arial"/>
         </w:rPr>
-        <w:t>headersPM2.csv – Carbon source labels from plate PM2a</w:t>
+        <w:t>biologGrowthDynamics.csv – All calculated growth dynamics</w:t>
       </w:r>
     </w:p>
     <w:p>
@@ -992,499 +869,435 @@
         <w:rPr>
           <w:rFonts w:ascii="Arial" w:hAnsi="Arial" w:cs="Arial"/>
         </w:rPr>
-        <w:t>biologGrowthDynamics.csv – All calculated growth dynamics</w:t>
-      </w:r>
-    </w:p>
-    <w:p>
-      <w:pPr>
-        <w:pStyle w:val="ListParagraph"/>
-        <w:numPr>
-          <w:ilvl w:val="0"/>
-          <w:numId w:val="2"/>
-        </w:numPr>
-        <w:spacing w:after="0"/>
-        <w:rPr>
-          <w:rFonts w:ascii="Arial" w:hAnsi="Arial" w:cs="Arial"/>
-        </w:rPr>
-      </w:pPr>
-      <w:r>
-        <w:rPr>
-          <w:rFonts w:ascii="Arial" w:hAnsi="Arial" w:cs="Arial"/>
-        </w:rPr>
-        <w:t>growthDataNAG.csv – Growth data from Figure 4</w:t>
-      </w:r>
-    </w:p>
-    <w:p>
-      <w:pPr>
-        <w:pStyle w:val="ListParagraph"/>
-        <w:numPr>
-          <w:ilvl w:val="0"/>
-          <w:numId w:val="2"/>
-        </w:numPr>
-        <w:spacing w:after="0"/>
-        <w:rPr>
-          <w:rFonts w:ascii="Arial" w:hAnsi="Arial" w:cs="Arial"/>
-        </w:rPr>
-      </w:pPr>
-      <w:r>
-        <w:rPr>
-          <w:rFonts w:ascii="Arial" w:hAnsi="Arial" w:cs="Arial"/>
-        </w:rPr>
-        <w:t>mutationsPIP.csv – Mutated genes in the piperacillin-evolved lineage</w:t>
-      </w:r>
-    </w:p>
-    <w:p>
-      <w:pPr>
-        <w:pStyle w:val="ListParagraph"/>
-        <w:numPr>
-          <w:ilvl w:val="0"/>
-          <w:numId w:val="2"/>
-        </w:numPr>
-        <w:spacing w:after="0"/>
-        <w:rPr>
-          <w:rFonts w:ascii="Arial" w:hAnsi="Arial" w:cs="Arial"/>
-        </w:rPr>
-      </w:pPr>
-      <w:r>
-        <w:rPr>
-          <w:rFonts w:ascii="Arial" w:hAnsi="Arial" w:cs="Arial"/>
-        </w:rPr>
-        <w:t>geneEssentialityPredictions.csv – Predicted essential genes by carbon source</w:t>
-      </w:r>
-    </w:p>
-    <w:p>
-      <w:pPr>
-        <w:pStyle w:val="ListParagraph"/>
-        <w:numPr>
-          <w:ilvl w:val="0"/>
-          <w:numId w:val="2"/>
-        </w:numPr>
-        <w:spacing w:after="0"/>
-        <w:rPr>
-          <w:rFonts w:ascii="Arial" w:hAnsi="Arial" w:cs="Arial"/>
-        </w:rPr>
-      </w:pPr>
-      <w:r>
-        <w:rPr>
-          <w:rFonts w:ascii="Arial" w:hAnsi="Arial" w:cs="Arial"/>
-        </w:rPr>
-        <w:t xml:space="preserve">growthDataLeucine.csv – Growth data of ancestor, PIP, and </w:t>
-      </w:r>
-      <w:proofErr w:type="spellStart"/>
-      <w:r>
-        <w:rPr>
-          <w:rFonts w:ascii="Arial" w:hAnsi="Arial" w:cs="Arial"/>
-          <w:i/>
-        </w:rPr>
-        <w:t>gnyA</w:t>
-      </w:r>
-      <w:proofErr w:type="spellEnd"/>
-      <w:r>
-        <w:rPr>
-          <w:rFonts w:ascii="Arial" w:hAnsi="Arial" w:cs="Arial"/>
-        </w:rPr>
-        <w:t xml:space="preserve"> on 40mM L-Leucine (all 4 biological replicates)</w:t>
-      </w:r>
-    </w:p>
-    <w:p>
-      <w:pPr>
-        <w:pStyle w:val="ListParagraph"/>
-        <w:numPr>
-          <w:ilvl w:val="0"/>
-          <w:numId w:val="2"/>
-        </w:numPr>
-        <w:spacing w:after="0"/>
-        <w:rPr>
-          <w:rFonts w:ascii="Arial" w:hAnsi="Arial" w:cs="Arial"/>
-        </w:rPr>
-      </w:pPr>
-      <w:r>
-        <w:rPr>
-          <w:rFonts w:ascii="Arial" w:hAnsi="Arial" w:cs="Arial"/>
-        </w:rPr>
-        <w:t>growthData4HBA_1.csv – Half of the growth data on 4HBA</w:t>
-      </w:r>
-    </w:p>
-    <w:p>
-      <w:pPr>
-        <w:pStyle w:val="ListParagraph"/>
-        <w:numPr>
-          <w:ilvl w:val="0"/>
-          <w:numId w:val="2"/>
-        </w:numPr>
-        <w:spacing w:after="0"/>
-        <w:rPr>
-          <w:rFonts w:ascii="Arial" w:hAnsi="Arial" w:cs="Arial"/>
-        </w:rPr>
-      </w:pPr>
-      <w:r>
-        <w:rPr>
-          <w:rFonts w:ascii="Arial" w:hAnsi="Arial" w:cs="Arial"/>
-        </w:rPr>
-        <w:t>growthData4HBA_2.csv – The other half of the growth data on 4HBA</w:t>
-      </w:r>
-    </w:p>
-    <w:p>
-      <w:pPr>
-        <w:pStyle w:val="ListParagraph"/>
-        <w:numPr>
-          <w:ilvl w:val="0"/>
-          <w:numId w:val="2"/>
-        </w:numPr>
-        <w:spacing w:after="0"/>
-        <w:rPr>
-          <w:rFonts w:ascii="Arial" w:hAnsi="Arial" w:cs="Arial"/>
-        </w:rPr>
-      </w:pPr>
-      <w:r>
-        <w:rPr>
-          <w:rFonts w:ascii="Arial" w:hAnsi="Arial" w:cs="Arial"/>
-        </w:rPr>
-        <w:t xml:space="preserve">growthDataHocquet_1.csv – Half of the growth data of the </w:t>
-      </w:r>
-      <w:proofErr w:type="spellStart"/>
-      <w:r>
-        <w:rPr>
-          <w:rFonts w:ascii="Arial" w:hAnsi="Arial" w:cs="Arial"/>
-        </w:rPr>
-        <w:t>Hocquet</w:t>
-      </w:r>
-      <w:proofErr w:type="spellEnd"/>
-      <w:r>
-        <w:rPr>
-          <w:rFonts w:ascii="Arial" w:hAnsi="Arial" w:cs="Arial"/>
-        </w:rPr>
-        <w:t xml:space="preserve"> isolates grown on L-leucine</w:t>
-      </w:r>
-    </w:p>
-    <w:p>
-      <w:pPr>
-        <w:pStyle w:val="ListParagraph"/>
-        <w:numPr>
-          <w:ilvl w:val="0"/>
-          <w:numId w:val="2"/>
-        </w:numPr>
-        <w:spacing w:after="0"/>
-        <w:rPr>
-          <w:rFonts w:ascii="Arial" w:hAnsi="Arial" w:cs="Arial"/>
-        </w:rPr>
-      </w:pPr>
-      <w:r>
-        <w:rPr>
-          <w:rFonts w:ascii="Arial" w:hAnsi="Arial" w:cs="Arial"/>
-        </w:rPr>
-        <w:t xml:space="preserve">growthDataHocquet_2.csv – The other half of the </w:t>
-      </w:r>
-      <w:proofErr w:type="spellStart"/>
-      <w:r>
-        <w:rPr>
-          <w:rFonts w:ascii="Arial" w:hAnsi="Arial" w:cs="Arial"/>
-        </w:rPr>
-        <w:t>Hocquet</w:t>
-      </w:r>
-      <w:proofErr w:type="spellEnd"/>
-      <w:r>
-        <w:rPr>
-          <w:rFonts w:ascii="Arial" w:hAnsi="Arial" w:cs="Arial"/>
-        </w:rPr>
-        <w:t xml:space="preserve"> growth data</w:t>
-      </w:r>
-    </w:p>
-    <w:p>
-      <w:pPr>
-        <w:pStyle w:val="ListParagraph"/>
-        <w:numPr>
-          <w:ilvl w:val="0"/>
-          <w:numId w:val="2"/>
-        </w:numPr>
-        <w:spacing w:after="0"/>
-        <w:rPr>
-          <w:rFonts w:ascii="Arial" w:hAnsi="Arial" w:cs="Arial"/>
-        </w:rPr>
-      </w:pPr>
-      <w:r>
-        <w:rPr>
-          <w:rFonts w:ascii="Arial" w:hAnsi="Arial" w:cs="Arial"/>
-        </w:rPr>
-        <w:t>growthDataIsoleucine_gnyA</w:t>
-      </w:r>
-      <w:r>
-        <w:rPr>
-          <w:rFonts w:ascii="Arial" w:hAnsi="Arial" w:cs="Arial"/>
-        </w:rPr>
-        <w:t>.csv – Growth data from S</w:t>
-      </w:r>
-      <w:r>
-        <w:rPr>
-          <w:rFonts w:ascii="Arial" w:hAnsi="Arial" w:cs="Arial"/>
-        </w:rPr>
-        <w:t>5</w:t>
-      </w:r>
-      <w:r>
-        <w:rPr>
-          <w:rFonts w:ascii="Arial" w:hAnsi="Arial" w:cs="Arial"/>
-        </w:rPr>
-        <w:t xml:space="preserve"> Fig.</w:t>
-      </w:r>
-    </w:p>
-    <w:p>
-      <w:pPr>
-        <w:pStyle w:val="ListParagraph"/>
-        <w:numPr>
-          <w:ilvl w:val="0"/>
-          <w:numId w:val="2"/>
-        </w:numPr>
-        <w:spacing w:after="0"/>
-        <w:rPr>
-          <w:rFonts w:ascii="Arial" w:hAnsi="Arial" w:cs="Arial"/>
-        </w:rPr>
-      </w:pPr>
-      <w:r>
-        <w:rPr>
-          <w:rFonts w:ascii="Arial" w:hAnsi="Arial" w:cs="Arial"/>
-        </w:rPr>
-        <w:t xml:space="preserve">growthDataGlcNAc_supplementalLineages.csv – Growth data from S3 Fig. </w:t>
-      </w:r>
-    </w:p>
-    <w:p>
-      <w:pPr>
-        <w:pStyle w:val="ListParagraph"/>
-        <w:numPr>
-          <w:ilvl w:val="0"/>
-          <w:numId w:val="2"/>
-        </w:numPr>
-        <w:spacing w:after="0" w:line="240" w:lineRule="auto"/>
-        <w:rPr>
-          <w:rFonts w:ascii="Arial" w:hAnsi="Arial" w:cs="Arial"/>
-          <w:b/>
-        </w:rPr>
-      </w:pPr>
-      <w:r>
-        <w:rPr>
-          <w:rFonts w:ascii="Arial" w:hAnsi="Arial" w:cs="Arial"/>
-        </w:rPr>
-        <w:t>growthDataGlcNAc_CCCP</w:t>
-      </w:r>
-      <w:r>
-        <w:rPr>
-          <w:rFonts w:ascii="Arial" w:hAnsi="Arial" w:cs="Arial"/>
-        </w:rPr>
-        <w:t>.csv</w:t>
-      </w:r>
-      <w:r>
-        <w:rPr>
-          <w:rFonts w:ascii="Arial" w:hAnsi="Arial" w:cs="Arial"/>
-        </w:rPr>
-        <w:t xml:space="preserve"> – Growth data </w:t>
-      </w:r>
-      <w:r>
-        <w:rPr>
-          <w:rFonts w:ascii="Arial" w:hAnsi="Arial" w:cs="Arial"/>
-        </w:rPr>
-        <w:t>from S</w:t>
-      </w:r>
-      <w:r>
-        <w:rPr>
-          <w:rFonts w:ascii="Arial" w:hAnsi="Arial" w:cs="Arial"/>
-        </w:rPr>
-        <w:t>3</w:t>
-      </w:r>
-      <w:r>
-        <w:rPr>
-          <w:rFonts w:ascii="Arial" w:hAnsi="Arial" w:cs="Arial"/>
-        </w:rPr>
-        <w:t xml:space="preserve"> Fig. </w:t>
-      </w:r>
-    </w:p>
-    <w:p>
-      <w:pPr>
-        <w:pStyle w:val="ListParagraph"/>
-        <w:numPr>
-          <w:ilvl w:val="0"/>
-          <w:numId w:val="2"/>
-        </w:numPr>
-        <w:spacing w:after="0" w:line="240" w:lineRule="auto"/>
-        <w:rPr>
-          <w:rFonts w:ascii="Arial" w:hAnsi="Arial" w:cs="Arial"/>
-          <w:b/>
-        </w:rPr>
-      </w:pPr>
-      <w:r>
-        <w:rPr>
-          <w:rFonts w:ascii="Arial" w:hAnsi="Arial" w:cs="Arial"/>
-        </w:rPr>
-        <w:t>Figures and Data folder – Empty folder where figures/data generated by the script will be saved</w:t>
-      </w:r>
-    </w:p>
-    <w:p>
-      <w:pPr>
-        <w:spacing w:after="0" w:line="240" w:lineRule="auto"/>
-        <w:rPr>
-          <w:rFonts w:ascii="Arial" w:hAnsi="Arial" w:cs="Arial"/>
-          <w:b/>
-        </w:rPr>
-      </w:pPr>
-      <w:r>
-        <w:rPr>
-          <w:rFonts w:ascii="Arial" w:hAnsi="Arial" w:cs="Arial"/>
-          <w:b/>
-        </w:rPr>
-        <w:t xml:space="preserve">Instructions: </w:t>
-      </w:r>
-    </w:p>
-    <w:p>
-      <w:pPr>
-        <w:pStyle w:val="ListParagraph"/>
-        <w:numPr>
-          <w:ilvl w:val="0"/>
-          <w:numId w:val="3"/>
-        </w:numPr>
-        <w:spacing w:after="0" w:line="240" w:lineRule="auto"/>
-        <w:rPr>
-          <w:rFonts w:ascii="Arial" w:hAnsi="Arial" w:cs="Arial"/>
-        </w:rPr>
-      </w:pPr>
-      <w:r>
-        <w:rPr>
-          <w:rFonts w:ascii="Arial" w:hAnsi="Arial" w:cs="Arial"/>
-        </w:rPr>
-        <w:t xml:space="preserve">Prior to this point, </w:t>
-      </w:r>
-      <w:proofErr w:type="spellStart"/>
-      <w:r>
-        <w:rPr>
-          <w:rFonts w:ascii="Arial" w:hAnsi="Arial" w:cs="Arial"/>
-        </w:rPr>
-        <w:t>RStudio</w:t>
-      </w:r>
-      <w:proofErr w:type="spellEnd"/>
-      <w:r>
-        <w:rPr>
-          <w:rFonts w:ascii="Arial" w:hAnsi="Arial" w:cs="Arial"/>
-        </w:rPr>
-        <w:t xml:space="preserve"> must be installed with the appropriate packages and a new project must be created in the S</w:t>
-      </w:r>
-      <w:r>
-        <w:rPr>
-          <w:rFonts w:ascii="Arial" w:hAnsi="Arial" w:cs="Arial"/>
-        </w:rPr>
-        <w:t>1B</w:t>
-      </w:r>
-      <w:r>
-        <w:rPr>
-          <w:rFonts w:ascii="Arial" w:hAnsi="Arial" w:cs="Arial"/>
-        </w:rPr>
-        <w:t xml:space="preserve"> Code folder.</w:t>
-      </w:r>
-    </w:p>
-    <w:p>
-      <w:pPr>
-        <w:pStyle w:val="ListParagraph"/>
-        <w:numPr>
-          <w:ilvl w:val="0"/>
-          <w:numId w:val="3"/>
-        </w:numPr>
-        <w:spacing w:after="0" w:line="240" w:lineRule="auto"/>
-        <w:rPr>
-          <w:rFonts w:ascii="Arial" w:hAnsi="Arial" w:cs="Arial"/>
-        </w:rPr>
-      </w:pPr>
-      <w:r>
-        <w:rPr>
-          <w:rFonts w:ascii="Arial" w:hAnsi="Arial" w:cs="Arial"/>
-        </w:rPr>
-        <w:t>Open the project in the S</w:t>
-      </w:r>
-      <w:r>
-        <w:rPr>
-          <w:rFonts w:ascii="Arial" w:hAnsi="Arial" w:cs="Arial"/>
-        </w:rPr>
-        <w:t>1B</w:t>
-      </w:r>
-      <w:r>
-        <w:rPr>
-          <w:rFonts w:ascii="Arial" w:hAnsi="Arial" w:cs="Arial"/>
-        </w:rPr>
-        <w:t xml:space="preserve"> Code folder.</w:t>
-      </w:r>
-    </w:p>
-    <w:p>
-      <w:pPr>
-        <w:pStyle w:val="ListParagraph"/>
-        <w:numPr>
-          <w:ilvl w:val="0"/>
-          <w:numId w:val="3"/>
-        </w:numPr>
-        <w:spacing w:after="0" w:line="240" w:lineRule="auto"/>
-        <w:rPr>
-          <w:rFonts w:ascii="Arial" w:hAnsi="Arial" w:cs="Arial"/>
-        </w:rPr>
-      </w:pPr>
-      <w:r>
-        <w:rPr>
-          <w:rFonts w:ascii="Arial" w:hAnsi="Arial" w:cs="Arial"/>
-        </w:rPr>
-        <w:t xml:space="preserve">Open the script </w:t>
-      </w:r>
-      <w:proofErr w:type="spellStart"/>
-      <w:r>
-        <w:rPr>
-          <w:rFonts w:ascii="Arial" w:hAnsi="Arial" w:cs="Arial"/>
-        </w:rPr>
-        <w:t>allFigures.Rmd</w:t>
-      </w:r>
-      <w:proofErr w:type="spellEnd"/>
-      <w:r>
-        <w:rPr>
-          <w:rFonts w:ascii="Arial" w:hAnsi="Arial" w:cs="Arial"/>
-        </w:rPr>
-        <w:t xml:space="preserve"> in the project (File -&gt; Open File…).</w:t>
-      </w:r>
-    </w:p>
-    <w:p>
-      <w:pPr>
-        <w:pStyle w:val="ListParagraph"/>
-        <w:numPr>
-          <w:ilvl w:val="0"/>
-          <w:numId w:val="3"/>
-        </w:numPr>
-        <w:spacing w:after="0" w:line="240" w:lineRule="auto"/>
-        <w:rPr>
-          <w:rFonts w:ascii="Arial" w:hAnsi="Arial" w:cs="Arial"/>
-        </w:rPr>
-      </w:pPr>
-      <w:r>
-        <w:rPr>
-          <w:rFonts w:ascii="Arial" w:hAnsi="Arial" w:cs="Arial"/>
-        </w:rPr>
-        <w:t xml:space="preserve">Run the script by clicking Knit-&gt;Knit to HTML in the upper left-hand corner of the window. </w:t>
-      </w:r>
-    </w:p>
-    <w:p>
-      <w:pPr>
-        <w:pStyle w:val="ListParagraph"/>
-        <w:numPr>
-          <w:ilvl w:val="0"/>
-          <w:numId w:val="3"/>
-        </w:numPr>
-        <w:spacing w:after="0" w:line="240" w:lineRule="auto"/>
-        <w:rPr>
-          <w:rFonts w:ascii="Arial" w:hAnsi="Arial" w:cs="Arial"/>
-        </w:rPr>
-      </w:pPr>
-      <w:r>
-        <w:rPr>
-          <w:rFonts w:ascii="Arial" w:hAnsi="Arial" w:cs="Arial"/>
-        </w:rPr>
-        <w:t>This will generate the</w:t>
+        <w:t>carbonSourceDescriptors.csv – Pathway descriptions for carbon sources in Figure 3</w:t>
       </w:r>
       <w:bookmarkStart w:id="0" w:name="_GoBack"/>
       <w:bookmarkEnd w:id="0"/>
-      <w:r>
-        <w:rPr>
-          <w:rFonts w:ascii="Arial" w:hAnsi="Arial" w:cs="Arial"/>
-        </w:rPr>
-        <w:t xml:space="preserve"> following:</w:t>
+    </w:p>
+    <w:p>
+      <w:pPr>
+        <w:pStyle w:val="ListParagraph"/>
+        <w:numPr>
+          <w:ilvl w:val="0"/>
+          <w:numId w:val="2"/>
+        </w:numPr>
+        <w:spacing w:after="0"/>
+        <w:rPr>
+          <w:rFonts w:ascii="Arial" w:hAnsi="Arial" w:cs="Arial"/>
+        </w:rPr>
+      </w:pPr>
+      <w:r>
+        <w:rPr>
+          <w:rFonts w:ascii="Arial" w:hAnsi="Arial" w:cs="Arial"/>
+        </w:rPr>
+        <w:t>growthDataNAG.csv – Growth data from Figure 4</w:t>
+      </w:r>
+    </w:p>
+    <w:p>
+      <w:pPr>
+        <w:pStyle w:val="ListParagraph"/>
+        <w:numPr>
+          <w:ilvl w:val="0"/>
+          <w:numId w:val="2"/>
+        </w:numPr>
+        <w:spacing w:after="0"/>
+        <w:rPr>
+          <w:rFonts w:ascii="Arial" w:hAnsi="Arial" w:cs="Arial"/>
+        </w:rPr>
+      </w:pPr>
+      <w:r>
+        <w:rPr>
+          <w:rFonts w:ascii="Arial" w:hAnsi="Arial" w:cs="Arial"/>
+        </w:rPr>
+        <w:t>mutationsPIP.csv – Mutated genes in the piperacillin-evolved lineage</w:t>
+      </w:r>
+    </w:p>
+    <w:p>
+      <w:pPr>
+        <w:pStyle w:val="ListParagraph"/>
+        <w:numPr>
+          <w:ilvl w:val="0"/>
+          <w:numId w:val="2"/>
+        </w:numPr>
+        <w:spacing w:after="0"/>
+        <w:rPr>
+          <w:rFonts w:ascii="Arial" w:hAnsi="Arial" w:cs="Arial"/>
+        </w:rPr>
+      </w:pPr>
+      <w:r>
+        <w:rPr>
+          <w:rFonts w:ascii="Arial" w:hAnsi="Arial" w:cs="Arial"/>
+        </w:rPr>
+        <w:t>geneEssentialityPredictions.csv – Predicted essential genes by carbon source</w:t>
+      </w:r>
+    </w:p>
+    <w:p>
+      <w:pPr>
+        <w:pStyle w:val="ListParagraph"/>
+        <w:numPr>
+          <w:ilvl w:val="0"/>
+          <w:numId w:val="2"/>
+        </w:numPr>
+        <w:spacing w:after="0"/>
+        <w:rPr>
+          <w:rFonts w:ascii="Arial" w:hAnsi="Arial" w:cs="Arial"/>
+        </w:rPr>
+      </w:pPr>
+      <w:r>
+        <w:rPr>
+          <w:rFonts w:ascii="Arial" w:hAnsi="Arial" w:cs="Arial"/>
+        </w:rPr>
+        <w:t xml:space="preserve">growthDataLeucine.csv – Growth data of ancestor, PIP, and </w:t>
+      </w:r>
+      <w:r>
+        <w:rPr>
+          <w:rFonts w:ascii="Arial" w:hAnsi="Arial" w:cs="Arial"/>
+          <w:i/>
+        </w:rPr>
+        <w:t>gnyA</w:t>
+      </w:r>
+      <w:r>
+        <w:rPr>
+          <w:rFonts w:ascii="Arial" w:hAnsi="Arial" w:cs="Arial"/>
+        </w:rPr>
+        <w:t xml:space="preserve"> on 40mM L-Leucine (all 4 biological replicates)</w:t>
+      </w:r>
+    </w:p>
+    <w:p>
+      <w:pPr>
+        <w:pStyle w:val="ListParagraph"/>
+        <w:numPr>
+          <w:ilvl w:val="0"/>
+          <w:numId w:val="2"/>
+        </w:numPr>
+        <w:spacing w:after="0"/>
+        <w:rPr>
+          <w:rFonts w:ascii="Arial" w:hAnsi="Arial" w:cs="Arial"/>
+        </w:rPr>
+      </w:pPr>
+      <w:r>
+        <w:rPr>
+          <w:rFonts w:ascii="Arial" w:hAnsi="Arial" w:cs="Arial"/>
+        </w:rPr>
+        <w:t>growthData4HBA_1.csv – Half of the growth data on 4HBA</w:t>
+      </w:r>
+    </w:p>
+    <w:p>
+      <w:pPr>
+        <w:pStyle w:val="ListParagraph"/>
+        <w:numPr>
+          <w:ilvl w:val="0"/>
+          <w:numId w:val="2"/>
+        </w:numPr>
+        <w:spacing w:after="0"/>
+        <w:rPr>
+          <w:rFonts w:ascii="Arial" w:hAnsi="Arial" w:cs="Arial"/>
+        </w:rPr>
+      </w:pPr>
+      <w:r>
+        <w:rPr>
+          <w:rFonts w:ascii="Arial" w:hAnsi="Arial" w:cs="Arial"/>
+        </w:rPr>
+        <w:t>growthData4HBA_2.csv – The other half of the growth data on 4HBA</w:t>
+      </w:r>
+    </w:p>
+    <w:p>
+      <w:pPr>
+        <w:pStyle w:val="ListParagraph"/>
+        <w:numPr>
+          <w:ilvl w:val="0"/>
+          <w:numId w:val="2"/>
+        </w:numPr>
+        <w:spacing w:after="0"/>
+        <w:rPr>
+          <w:rFonts w:ascii="Arial" w:hAnsi="Arial" w:cs="Arial"/>
+        </w:rPr>
+      </w:pPr>
+      <w:r>
+        <w:rPr>
+          <w:rFonts w:ascii="Arial" w:hAnsi="Arial" w:cs="Arial"/>
+        </w:rPr>
+        <w:t>growthDataHocquet_1.csv – Half of the growth data of the Hocquet isolates grown on L-leucine</w:t>
+      </w:r>
+    </w:p>
+    <w:p>
+      <w:pPr>
+        <w:pStyle w:val="ListParagraph"/>
+        <w:numPr>
+          <w:ilvl w:val="0"/>
+          <w:numId w:val="2"/>
+        </w:numPr>
+        <w:spacing w:after="0"/>
+        <w:rPr>
+          <w:rFonts w:ascii="Arial" w:hAnsi="Arial" w:cs="Arial"/>
+        </w:rPr>
+      </w:pPr>
+      <w:r>
+        <w:rPr>
+          <w:rFonts w:ascii="Arial" w:hAnsi="Arial" w:cs="Arial"/>
+        </w:rPr>
+        <w:t>growthDataHocquet_2.csv – The other half of the Hocquet growth data</w:t>
+      </w:r>
+    </w:p>
+    <w:p>
+      <w:pPr>
+        <w:pStyle w:val="ListParagraph"/>
+        <w:numPr>
+          <w:ilvl w:val="0"/>
+          <w:numId w:val="2"/>
+        </w:numPr>
+        <w:spacing w:after="0"/>
+        <w:rPr>
+          <w:rFonts w:ascii="Arial" w:hAnsi="Arial" w:cs="Arial"/>
+        </w:rPr>
+      </w:pPr>
+      <w:r>
+        <w:rPr>
+          <w:rFonts w:ascii="Arial" w:hAnsi="Arial" w:cs="Arial"/>
+        </w:rPr>
+        <w:t>growthDataIsoleucine_gnyA</w:t>
+      </w:r>
+      <w:r>
+        <w:rPr>
+          <w:rFonts w:ascii="Arial" w:hAnsi="Arial" w:cs="Arial"/>
+        </w:rPr>
+        <w:t>.csv – Growth data from S</w:t>
+      </w:r>
+      <w:r>
+        <w:rPr>
+          <w:rFonts w:ascii="Arial" w:hAnsi="Arial" w:cs="Arial"/>
+        </w:rPr>
+        <w:t>5</w:t>
+      </w:r>
+      <w:r>
+        <w:rPr>
+          <w:rFonts w:ascii="Arial" w:hAnsi="Arial" w:cs="Arial"/>
+        </w:rPr>
+        <w:t xml:space="preserve"> Fig.</w:t>
+      </w:r>
+    </w:p>
+    <w:p>
+      <w:pPr>
+        <w:pStyle w:val="ListParagraph"/>
+        <w:numPr>
+          <w:ilvl w:val="0"/>
+          <w:numId w:val="2"/>
+        </w:numPr>
+        <w:spacing w:after="0"/>
+        <w:rPr>
+          <w:rFonts w:ascii="Arial" w:hAnsi="Arial" w:cs="Arial"/>
+        </w:rPr>
+      </w:pPr>
+      <w:r>
+        <w:rPr>
+          <w:rFonts w:ascii="Arial" w:hAnsi="Arial" w:cs="Arial"/>
+        </w:rPr>
+        <w:t xml:space="preserve">growthDataGlcNAc_supplementalLineages.csv – Growth data from S3 Fig. </w:t>
+      </w:r>
+    </w:p>
+    <w:p>
+      <w:pPr>
+        <w:pStyle w:val="ListParagraph"/>
+        <w:numPr>
+          <w:ilvl w:val="0"/>
+          <w:numId w:val="2"/>
+        </w:numPr>
+        <w:spacing w:after="0" w:line="240" w:lineRule="auto"/>
+        <w:rPr>
+          <w:rFonts w:ascii="Arial" w:hAnsi="Arial" w:cs="Arial"/>
+          <w:b/>
+        </w:rPr>
+      </w:pPr>
+      <w:r>
+        <w:rPr>
+          <w:rFonts w:ascii="Arial" w:hAnsi="Arial" w:cs="Arial"/>
+        </w:rPr>
+        <w:t>growthDataGlcNAc_CCCP</w:t>
+      </w:r>
+      <w:r>
+        <w:rPr>
+          <w:rFonts w:ascii="Arial" w:hAnsi="Arial" w:cs="Arial"/>
+        </w:rPr>
+        <w:t>.csv</w:t>
+      </w:r>
+      <w:r>
+        <w:rPr>
+          <w:rFonts w:ascii="Arial" w:hAnsi="Arial" w:cs="Arial"/>
+        </w:rPr>
+        <w:t xml:space="preserve"> – Growth data </w:t>
+      </w:r>
+      <w:r>
+        <w:rPr>
+          <w:rFonts w:ascii="Arial" w:hAnsi="Arial" w:cs="Arial"/>
+        </w:rPr>
+        <w:t>from S</w:t>
+      </w:r>
+      <w:r>
+        <w:rPr>
+          <w:rFonts w:ascii="Arial" w:hAnsi="Arial" w:cs="Arial"/>
+        </w:rPr>
+        <w:t>3</w:t>
+      </w:r>
+      <w:r>
+        <w:rPr>
+          <w:rFonts w:ascii="Arial" w:hAnsi="Arial" w:cs="Arial"/>
+        </w:rPr>
+        <w:t xml:space="preserve"> Fig. </w:t>
+      </w:r>
+    </w:p>
+    <w:p>
+      <w:pPr>
+        <w:pStyle w:val="ListParagraph"/>
+        <w:numPr>
+          <w:ilvl w:val="0"/>
+          <w:numId w:val="2"/>
+        </w:numPr>
+        <w:spacing w:after="0" w:line="240" w:lineRule="auto"/>
+        <w:rPr>
+          <w:rFonts w:ascii="Arial" w:hAnsi="Arial" w:cs="Arial"/>
+          <w:b/>
+        </w:rPr>
+      </w:pPr>
+      <w:r>
+        <w:rPr>
+          <w:rFonts w:ascii="Arial" w:hAnsi="Arial" w:cs="Arial"/>
+        </w:rPr>
+        <w:t>Figures and Data folder – Empty folder where figures/data generated by the script will be saved</w:t>
+      </w:r>
+    </w:p>
+    <w:p>
+      <w:pPr>
+        <w:spacing w:after="0" w:line="240" w:lineRule="auto"/>
+        <w:rPr>
+          <w:rFonts w:ascii="Arial" w:hAnsi="Arial" w:cs="Arial"/>
+          <w:b/>
+        </w:rPr>
+      </w:pPr>
+      <w:r>
+        <w:rPr>
+          <w:rFonts w:ascii="Arial" w:hAnsi="Arial" w:cs="Arial"/>
+          <w:b/>
+        </w:rPr>
+        <w:t xml:space="preserve">Instructions: </w:t>
+      </w:r>
+    </w:p>
+    <w:p>
+      <w:pPr>
+        <w:pStyle w:val="ListParagraph"/>
+        <w:numPr>
+          <w:ilvl w:val="0"/>
+          <w:numId w:val="3"/>
+        </w:numPr>
+        <w:spacing w:after="0" w:line="240" w:lineRule="auto"/>
+        <w:rPr>
+          <w:rFonts w:ascii="Arial" w:hAnsi="Arial" w:cs="Arial"/>
+        </w:rPr>
+      </w:pPr>
+      <w:r>
+        <w:rPr>
+          <w:rFonts w:ascii="Arial" w:hAnsi="Arial" w:cs="Arial"/>
+        </w:rPr>
+        <w:t>Prior to this point, RStudio must be installed with the appropriate packages and a new project must be created in the S</w:t>
+      </w:r>
+      <w:r>
+        <w:rPr>
+          <w:rFonts w:ascii="Arial" w:hAnsi="Arial" w:cs="Arial"/>
+        </w:rPr>
+        <w:t>1B</w:t>
+      </w:r>
+      <w:r>
+        <w:rPr>
+          <w:rFonts w:ascii="Arial" w:hAnsi="Arial" w:cs="Arial"/>
+        </w:rPr>
+        <w:t xml:space="preserve"> Code folder.</w:t>
+      </w:r>
+    </w:p>
+    <w:p>
+      <w:pPr>
+        <w:pStyle w:val="ListParagraph"/>
+        <w:numPr>
+          <w:ilvl w:val="0"/>
+          <w:numId w:val="3"/>
+        </w:numPr>
+        <w:spacing w:after="0" w:line="240" w:lineRule="auto"/>
+        <w:rPr>
+          <w:rFonts w:ascii="Arial" w:hAnsi="Arial" w:cs="Arial"/>
+        </w:rPr>
+      </w:pPr>
+      <w:r>
+        <w:rPr>
+          <w:rFonts w:ascii="Arial" w:hAnsi="Arial" w:cs="Arial"/>
+        </w:rPr>
+        <w:t>Open the project in the S</w:t>
+      </w:r>
+      <w:r>
+        <w:rPr>
+          <w:rFonts w:ascii="Arial" w:hAnsi="Arial" w:cs="Arial"/>
+        </w:rPr>
+        <w:t>1B</w:t>
+      </w:r>
+      <w:r>
+        <w:rPr>
+          <w:rFonts w:ascii="Arial" w:hAnsi="Arial" w:cs="Arial"/>
+        </w:rPr>
+        <w:t xml:space="preserve"> Code folder.</w:t>
+      </w:r>
+    </w:p>
+    <w:p>
+      <w:pPr>
+        <w:pStyle w:val="ListParagraph"/>
+        <w:numPr>
+          <w:ilvl w:val="0"/>
+          <w:numId w:val="3"/>
+        </w:numPr>
+        <w:spacing w:after="0" w:line="240" w:lineRule="auto"/>
+        <w:rPr>
+          <w:rFonts w:ascii="Arial" w:hAnsi="Arial" w:cs="Arial"/>
+        </w:rPr>
+      </w:pPr>
+      <w:r>
+        <w:rPr>
+          <w:rFonts w:ascii="Arial" w:hAnsi="Arial" w:cs="Arial"/>
+        </w:rPr>
+        <w:t>Open the script allFigures.Rmd in the project (File -&gt; Open File…).</w:t>
+      </w:r>
+    </w:p>
+    <w:p>
+      <w:pPr>
+        <w:pStyle w:val="ListParagraph"/>
+        <w:numPr>
+          <w:ilvl w:val="0"/>
+          <w:numId w:val="3"/>
+        </w:numPr>
+        <w:spacing w:after="0" w:line="240" w:lineRule="auto"/>
+        <w:rPr>
+          <w:rFonts w:ascii="Arial" w:hAnsi="Arial" w:cs="Arial"/>
+        </w:rPr>
+      </w:pPr>
+      <w:r>
+        <w:rPr>
+          <w:rFonts w:ascii="Arial" w:hAnsi="Arial" w:cs="Arial"/>
+        </w:rPr>
+        <w:t xml:space="preserve">Run the script by clicking Knit-&gt;Knit to HTML in the upper left-hand corner of the window. </w:t>
+      </w:r>
+    </w:p>
+    <w:p>
+      <w:pPr>
+        <w:pStyle w:val="ListParagraph"/>
+        <w:numPr>
+          <w:ilvl w:val="0"/>
+          <w:numId w:val="3"/>
+        </w:numPr>
+        <w:spacing w:after="0" w:line="240" w:lineRule="auto"/>
+        <w:rPr>
+          <w:rFonts w:ascii="Arial" w:hAnsi="Arial" w:cs="Arial"/>
+        </w:rPr>
+      </w:pPr>
+      <w:r>
+        <w:rPr>
+          <w:rFonts w:ascii="Arial" w:hAnsi="Arial" w:cs="Arial"/>
+        </w:rPr>
+        <w:t>This will generate the following:</w:t>
       </w:r>
     </w:p>
     <w:p>
@@ -1541,6 +1354,7 @@
         <w:rPr>
           <w:rFonts w:ascii="Arial" w:hAnsi="Arial" w:cs="Arial"/>
         </w:rPr>
+        <w:lastRenderedPageBreak/>
         <w:t>Figures S1-S5</w:t>
       </w:r>
       <w:r>
@@ -1590,7 +1404,6 @@
         <w:rPr>
           <w:rFonts w:ascii="Arial" w:hAnsi="Arial" w:cs="Arial"/>
         </w:rPr>
-        <w:lastRenderedPageBreak/>
         <w:t>Data S1-S4 as .csv files</w:t>
       </w:r>
     </w:p>
@@ -1606,49 +1419,7 @@
         <w:rPr>
           <w:rFonts w:ascii="Arial" w:hAnsi="Arial" w:cs="Arial"/>
         </w:rPr>
-        <w:t xml:space="preserve">Figures can easily be changed to different file formats (e.g. jpg, </w:t>
-      </w:r>
-      <w:proofErr w:type="spellStart"/>
-      <w:r>
-        <w:rPr>
-          <w:rFonts w:ascii="Arial" w:hAnsi="Arial" w:cs="Arial"/>
-        </w:rPr>
-        <w:t>png</w:t>
-      </w:r>
-      <w:proofErr w:type="spellEnd"/>
-      <w:r>
-        <w:rPr>
-          <w:rFonts w:ascii="Arial" w:hAnsi="Arial" w:cs="Arial"/>
-        </w:rPr>
-        <w:t xml:space="preserve">, etc.) or saved to different locations by changing adjusting the filenames and paths within </w:t>
-      </w:r>
-      <w:proofErr w:type="spellStart"/>
-      <w:r>
-        <w:rPr>
-          <w:rFonts w:ascii="Arial" w:hAnsi="Arial" w:cs="Arial"/>
-        </w:rPr>
-        <w:t>ggsave</w:t>
-      </w:r>
-      <w:proofErr w:type="spellEnd"/>
-      <w:r>
-        <w:rPr>
-          <w:rFonts w:ascii="Arial" w:hAnsi="Arial" w:cs="Arial"/>
-        </w:rPr>
-        <w:t xml:space="preserve"> functions. A call to </w:t>
-      </w:r>
-      <w:proofErr w:type="spellStart"/>
-      <w:r>
-        <w:rPr>
-          <w:rFonts w:ascii="Arial" w:hAnsi="Arial" w:cs="Arial"/>
-        </w:rPr>
-        <w:t>ggsave</w:t>
-      </w:r>
-      <w:proofErr w:type="spellEnd"/>
-      <w:r>
-        <w:rPr>
-          <w:rFonts w:ascii="Arial" w:hAnsi="Arial" w:cs="Arial"/>
-        </w:rPr>
-        <w:t xml:space="preserve"> can be found at the bottom of the code for each figure. </w:t>
+        <w:t xml:space="preserve">Figures can easily be changed to different file formats (e.g. jpg, png, etc.) or saved to different locations by changing adjusting the filenames and paths within ggsave functions. A call to ggsave can be found at the bottom of the code for each figure. </w:t>
       </w:r>
     </w:p>
     <w:p/>

--- a/S1B_Code/README_S1B_Code.docx
+++ b/S1B_Code/README_S1B_Code.docx
@@ -25,7 +25,7 @@
           <w:b/>
           <w:u w:val="single"/>
         </w:rPr>
-        <w:t>1B</w:t>
+        <w:t>1</w:t>
       </w:r>
       <w:r>
         <w:rPr>
@@ -33,7 +33,15 @@
           <w:b/>
           <w:u w:val="single"/>
         </w:rPr>
-        <w:t xml:space="preserve"> Code. R code and data to regenerate figures</w:t>
+        <w:t>B</w:t>
+      </w:r>
+      <w:r>
+        <w:rPr>
+          <w:rFonts w:ascii="Arial" w:hAnsi="Arial" w:cs="Arial"/>
+          <w:b/>
+          <w:u w:val="single"/>
+        </w:rPr>
+        <w:t xml:space="preserve"> Code. MATLAB code to perform gene essentiality predictions.</w:t>
       </w:r>
     </w:p>
     <w:p>
@@ -41,51 +49,79 @@
         <w:spacing w:after="0" w:line="240" w:lineRule="auto"/>
         <w:rPr>
           <w:rFonts w:ascii="Arial" w:hAnsi="Arial" w:cs="Arial"/>
+        </w:rPr>
+      </w:pPr>
+    </w:p>
+    <w:p>
+      <w:pPr>
+        <w:spacing w:after="0" w:line="240" w:lineRule="auto"/>
+        <w:rPr>
+          <w:rFonts w:ascii="Arial" w:hAnsi="Arial" w:cs="Arial"/>
           <w:b/>
         </w:rPr>
       </w:pPr>
-    </w:p>
-    <w:p>
-      <w:pPr>
-        <w:spacing w:after="0" w:line="240" w:lineRule="auto"/>
+      <w:r>
         <w:rPr>
           <w:rFonts w:ascii="Arial" w:hAnsi="Arial" w:cs="Arial"/>
           <w:b/>
         </w:rPr>
+        <w:t>Software information:</w:t>
+      </w:r>
+    </w:p>
+    <w:p>
+      <w:pPr>
+        <w:spacing w:after="0"/>
+        <w:rPr>
+          <w:rFonts w:ascii="Arial" w:hAnsi="Arial" w:cs="Arial"/>
+        </w:rPr>
       </w:pPr>
       <w:r>
         <w:rPr>
           <w:rFonts w:ascii="Arial" w:hAnsi="Arial" w:cs="Arial"/>
           <w:b/>
         </w:rPr>
-        <w:t>Software information:</w:t>
-      </w:r>
-    </w:p>
-    <w:p>
-      <w:pPr>
-        <w:spacing w:after="0"/>
-        <w:rPr>
-          <w:rFonts w:ascii="Arial" w:hAnsi="Arial" w:cs="Arial"/>
-        </w:rPr>
-      </w:pPr>
-      <w:r>
-        <w:rPr>
-          <w:rFonts w:ascii="Arial" w:hAnsi="Arial" w:cs="Arial"/>
-        </w:rPr>
-        <w:t>R Version 3.4.0</w:t>
-      </w:r>
-    </w:p>
-    <w:p>
-      <w:pPr>
-        <w:spacing w:after="0"/>
-        <w:rPr>
-          <w:rFonts w:ascii="Arial" w:hAnsi="Arial" w:cs="Arial"/>
-        </w:rPr>
-      </w:pPr>
-    </w:p>
-    <w:p>
-      <w:pPr>
-        <w:spacing w:after="0" w:line="240" w:lineRule="auto"/>
+        <w:t xml:space="preserve"> </w:t>
+      </w:r>
+      <w:r>
+        <w:rPr>
+          <w:rFonts w:ascii="Arial" w:hAnsi="Arial" w:cs="Arial"/>
+        </w:rPr>
+        <w:t>MATLAB R2016b</w:t>
+      </w:r>
+    </w:p>
+    <w:p>
+      <w:pPr>
+        <w:spacing w:after="0"/>
+        <w:rPr>
+          <w:rFonts w:ascii="Arial" w:hAnsi="Arial" w:cs="Arial"/>
+        </w:rPr>
+      </w:pPr>
+      <w:proofErr w:type="spellStart"/>
+      <w:r>
+        <w:rPr>
+          <w:rFonts w:ascii="Arial" w:hAnsi="Arial" w:cs="Arial"/>
+        </w:rPr>
+        <w:t>Gurobi</w:t>
+      </w:r>
+      <w:proofErr w:type="spellEnd"/>
+      <w:r>
+        <w:rPr>
+          <w:rFonts w:ascii="Arial" w:hAnsi="Arial" w:cs="Arial"/>
+        </w:rPr>
+        <w:t xml:space="preserve"> 6.5.2</w:t>
+      </w:r>
+    </w:p>
+    <w:p>
+      <w:pPr>
+        <w:spacing w:after="0"/>
+        <w:rPr>
+          <w:rFonts w:ascii="Arial" w:hAnsi="Arial" w:cs="Arial"/>
+        </w:rPr>
+      </w:pPr>
+    </w:p>
+    <w:p>
+      <w:pPr>
+        <w:spacing w:after="0"/>
         <w:rPr>
           <w:rFonts w:ascii="Arial" w:hAnsi="Arial" w:cs="Arial"/>
           <w:b/>
@@ -96,7 +132,7 @@
           <w:rFonts w:ascii="Arial" w:hAnsi="Arial" w:cs="Arial"/>
           <w:b/>
         </w:rPr>
-        <w:t xml:space="preserve">Installation: </w:t>
+        <w:t>Installation:</w:t>
       </w:r>
     </w:p>
     <w:p>
@@ -106,16 +142,16 @@
           <w:ilvl w:val="0"/>
           <w:numId w:val="5"/>
         </w:numPr>
-        <w:spacing w:after="0" w:line="240" w:lineRule="auto"/>
-        <w:rPr>
-          <w:rFonts w:ascii="Arial" w:hAnsi="Arial" w:cs="Arial"/>
-        </w:rPr>
-      </w:pPr>
-      <w:r>
-        <w:rPr>
-          <w:rFonts w:ascii="Arial" w:hAnsi="Arial" w:cs="Arial"/>
-        </w:rPr>
-        <w:t xml:space="preserve">Download RStudio (open source license) from </w:t>
+        <w:spacing w:after="0"/>
+        <w:rPr>
+          <w:rFonts w:ascii="Arial" w:hAnsi="Arial" w:cs="Arial"/>
+        </w:rPr>
+      </w:pPr>
+      <w:r>
+        <w:rPr>
+          <w:rFonts w:ascii="Arial" w:hAnsi="Arial" w:cs="Arial"/>
+        </w:rPr>
+        <w:t xml:space="preserve">Obtain a MATLAB license from </w:t>
       </w:r>
       <w:hyperlink r:id="rId5" w:history="1">
         <w:r>
@@ -123,15 +159,9 @@
             <w:rStyle w:val="Hyperlink"/>
             <w:rFonts w:ascii="Arial" w:hAnsi="Arial" w:cs="Arial"/>
           </w:rPr>
-          <w:t>https://www.rstudio.com/products/rstudio/download/</w:t>
+          <w:t>https://www.mathworks.com/</w:t>
         </w:r>
       </w:hyperlink>
-      <w:r>
-        <w:rPr>
-          <w:rFonts w:ascii="Arial" w:hAnsi="Arial" w:cs="Arial"/>
-        </w:rPr>
-        <w:t xml:space="preserve"> </w:t>
-      </w:r>
     </w:p>
     <w:p>
       <w:pPr>
@@ -140,64 +170,54 @@
           <w:ilvl w:val="0"/>
           <w:numId w:val="5"/>
         </w:numPr>
-        <w:spacing w:after="0" w:line="240" w:lineRule="auto"/>
-        <w:rPr>
-          <w:rFonts w:ascii="Arial" w:hAnsi="Arial" w:cs="Arial"/>
-        </w:rPr>
-      </w:pPr>
-      <w:r>
-        <w:rPr>
-          <w:rFonts w:ascii="Arial" w:hAnsi="Arial" w:cs="Arial"/>
-        </w:rPr>
-        <w:t>Create a new project in the S1 Data folder by opening RStudio, selecting File-&gt;New Project… -&gt; New Directory -&gt; Empty Project. Enter a directory name (can be anything you want), and choose S</w:t>
-      </w:r>
-      <w:r>
-        <w:rPr>
-          <w:rFonts w:ascii="Arial" w:hAnsi="Arial" w:cs="Arial"/>
-        </w:rPr>
-        <w:t>1B</w:t>
-      </w:r>
-      <w:r>
-        <w:rPr>
-          <w:rFonts w:ascii="Arial" w:hAnsi="Arial" w:cs="Arial"/>
-        </w:rPr>
-        <w:t xml:space="preserve"> </w:t>
-      </w:r>
-      <w:r>
-        <w:rPr>
-          <w:rFonts w:ascii="Arial" w:hAnsi="Arial" w:cs="Arial"/>
-        </w:rPr>
-        <w:t>Code</w:t>
-      </w:r>
-      <w:r>
-        <w:rPr>
-          <w:rFonts w:ascii="Arial" w:hAnsi="Arial" w:cs="Arial"/>
-        </w:rPr>
-        <w:t xml:space="preserve"> as the subdirectory. Make sure that the project is in the S</w:t>
-      </w:r>
-      <w:r>
-        <w:rPr>
-          <w:rFonts w:ascii="Arial" w:hAnsi="Arial" w:cs="Arial"/>
-        </w:rPr>
-        <w:t>1B</w:t>
-      </w:r>
-      <w:r>
-        <w:rPr>
-          <w:rFonts w:ascii="Arial" w:hAnsi="Arial" w:cs="Arial"/>
-        </w:rPr>
-        <w:t xml:space="preserve"> </w:t>
-      </w:r>
-      <w:r>
-        <w:rPr>
-          <w:rFonts w:ascii="Arial" w:hAnsi="Arial" w:cs="Arial"/>
-        </w:rPr>
-        <w:t>Code</w:t>
-      </w:r>
-      <w:r>
-        <w:rPr>
-          <w:rFonts w:ascii="Arial" w:hAnsi="Arial" w:cs="Arial"/>
-        </w:rPr>
-        <w:t xml:space="preserve"> folder and not in a subfolder. </w:t>
+        <w:spacing w:after="0"/>
+        <w:rPr>
+          <w:rFonts w:ascii="Arial" w:hAnsi="Arial" w:cs="Arial"/>
+        </w:rPr>
+      </w:pPr>
+      <w:r>
+        <w:rPr>
+          <w:rFonts w:ascii="Arial" w:hAnsi="Arial" w:cs="Arial"/>
+        </w:rPr>
+        <w:t>Install the appropriate version of MATLAB for your operating system and activate your license.</w:t>
+      </w:r>
+    </w:p>
+    <w:p>
+      <w:pPr>
+        <w:spacing w:after="0"/>
+        <w:rPr>
+          <w:rFonts w:ascii="Arial" w:hAnsi="Arial" w:cs="Arial"/>
+        </w:rPr>
+      </w:pPr>
+    </w:p>
+    <w:p>
+      <w:pPr>
+        <w:spacing w:after="0"/>
+        <w:rPr>
+          <w:rFonts w:ascii="Arial" w:hAnsi="Arial" w:cs="Arial"/>
+          <w:b/>
+        </w:rPr>
+      </w:pPr>
+      <w:r>
+        <w:rPr>
+          <w:rFonts w:ascii="Arial" w:hAnsi="Arial" w:cs="Arial"/>
+          <w:b/>
+        </w:rPr>
+        <w:t>Required Toolboxes and Software:</w:t>
+      </w:r>
+    </w:p>
+    <w:p>
+      <w:pPr>
+        <w:spacing w:after="0"/>
+        <w:rPr>
+          <w:rFonts w:ascii="Arial" w:hAnsi="Arial" w:cs="Arial"/>
+        </w:rPr>
+      </w:pPr>
+      <w:r>
+        <w:rPr>
+          <w:rFonts w:ascii="Arial" w:hAnsi="Arial" w:cs="Arial"/>
+        </w:rPr>
+        <w:t>In order to implement the included code, you will first need to download the following:</w:t>
       </w:r>
     </w:p>
     <w:p>
@@ -205,35 +225,298 @@
         <w:pStyle w:val="ListParagraph"/>
         <w:numPr>
           <w:ilvl w:val="0"/>
-          <w:numId w:val="5"/>
+          <w:numId w:val="2"/>
         </w:numPr>
-        <w:spacing w:after="0" w:line="240" w:lineRule="auto"/>
-        <w:rPr>
-          <w:rFonts w:ascii="Arial" w:hAnsi="Arial" w:cs="Arial"/>
-        </w:rPr>
-      </w:pPr>
-      <w:r>
-        <w:rPr>
-          <w:rFonts w:ascii="Arial" w:hAnsi="Arial" w:cs="Arial"/>
-        </w:rPr>
-        <w:t>Your S</w:t>
-      </w:r>
-      <w:r>
-        <w:rPr>
-          <w:rFonts w:ascii="Arial" w:hAnsi="Arial" w:cs="Arial"/>
-        </w:rPr>
-        <w:t>1B</w:t>
-      </w:r>
-      <w:r>
-        <w:rPr>
-          <w:rFonts w:ascii="Arial" w:hAnsi="Arial" w:cs="Arial"/>
-        </w:rPr>
-        <w:t xml:space="preserve"> Code folder should now look like this: (where in this case allFigures_LJD_PY is the project file)</w:t>
-      </w:r>
-    </w:p>
-    <w:p>
-      <w:pPr>
-        <w:spacing w:after="0" w:line="240" w:lineRule="auto"/>
+        <w:spacing w:after="0"/>
+        <w:rPr>
+          <w:rFonts w:ascii="Arial" w:hAnsi="Arial" w:cs="Arial"/>
+        </w:rPr>
+      </w:pPr>
+      <w:proofErr w:type="spellStart"/>
+      <w:r>
+        <w:rPr>
+          <w:rFonts w:ascii="Arial" w:hAnsi="Arial" w:cs="Arial"/>
+        </w:rPr>
+        <w:t>Gurobi</w:t>
+      </w:r>
+      <w:proofErr w:type="spellEnd"/>
+      <w:r>
+        <w:rPr>
+          <w:rFonts w:ascii="Arial" w:hAnsi="Arial" w:cs="Arial"/>
+        </w:rPr>
+        <w:t xml:space="preserve"> Optimizer – Can be downloaded from: </w:t>
+      </w:r>
+      <w:hyperlink r:id="rId6" w:history="1">
+        <w:r>
+          <w:rPr>
+            <w:rStyle w:val="Hyperlink"/>
+            <w:rFonts w:ascii="Arial" w:hAnsi="Arial" w:cs="Arial"/>
+          </w:rPr>
+          <w:t>http://www.gurobi.com</w:t>
+        </w:r>
+      </w:hyperlink>
+      <w:r>
+        <w:rPr>
+          <w:rStyle w:val="Hyperlink"/>
+          <w:rFonts w:ascii="Arial" w:hAnsi="Arial" w:cs="Arial"/>
+        </w:rPr>
+        <w:t xml:space="preserve"> </w:t>
+      </w:r>
+      <w:r>
+        <w:rPr>
+          <w:rFonts w:ascii="Arial" w:hAnsi="Arial" w:cs="Arial"/>
+        </w:rPr>
+        <w:t xml:space="preserve">after acquiring a license. Licenses are free for academic use.  </w:t>
+      </w:r>
+    </w:p>
+    <w:p>
+      <w:pPr>
+        <w:pStyle w:val="ListParagraph"/>
+        <w:numPr>
+          <w:ilvl w:val="0"/>
+          <w:numId w:val="2"/>
+        </w:numPr>
+        <w:spacing w:after="0"/>
+        <w:rPr>
+          <w:rFonts w:ascii="Arial" w:hAnsi="Arial" w:cs="Arial"/>
+        </w:rPr>
+      </w:pPr>
+      <w:r>
+        <w:rPr>
+          <w:rFonts w:ascii="Arial" w:hAnsi="Arial" w:cs="Arial"/>
+        </w:rPr>
+        <w:t xml:space="preserve">Cobra Toolbox – Can be downloaded from: </w:t>
+      </w:r>
+      <w:r>
+        <w:rPr>
+          <w:rStyle w:val="Hyperlink"/>
+          <w:rFonts w:ascii="Arial" w:hAnsi="Arial" w:cs="Arial"/>
+        </w:rPr>
+        <w:t>https://github.com/opencobra/cobratoolbox/</w:t>
+      </w:r>
+    </w:p>
+    <w:p>
+      <w:pPr>
+        <w:pStyle w:val="ListParagraph"/>
+        <w:numPr>
+          <w:ilvl w:val="0"/>
+          <w:numId w:val="2"/>
+        </w:numPr>
+        <w:spacing w:after="0"/>
+        <w:rPr>
+          <w:rFonts w:ascii="Arial" w:hAnsi="Arial" w:cs="Arial"/>
+        </w:rPr>
+      </w:pPr>
+      <w:r>
+        <w:rPr>
+          <w:rFonts w:ascii="Arial" w:hAnsi="Arial" w:cs="Arial"/>
+        </w:rPr>
+        <w:t>Check that your solver and toolbox are installed correctly with the following commands:</w:t>
+      </w:r>
+    </w:p>
+    <w:p>
+      <w:pPr>
+        <w:pStyle w:val="ListParagraph"/>
+        <w:numPr>
+          <w:ilvl w:val="1"/>
+          <w:numId w:val="2"/>
+        </w:numPr>
+        <w:spacing w:after="0"/>
+        <w:rPr>
+          <w:rFonts w:ascii="Arial" w:hAnsi="Arial" w:cs="Arial"/>
+        </w:rPr>
+      </w:pPr>
+      <w:proofErr w:type="spellStart"/>
+      <w:r>
+        <w:rPr>
+          <w:rFonts w:ascii="Arial" w:hAnsi="Arial" w:cs="Arial"/>
+        </w:rPr>
+        <w:t>initCobraToolbox</w:t>
+      </w:r>
+      <w:proofErr w:type="spellEnd"/>
+      <w:r>
+        <w:rPr>
+          <w:rFonts w:ascii="Arial" w:hAnsi="Arial" w:cs="Arial"/>
+        </w:rPr>
+        <w:t xml:space="preserve"> (this command initializes the toolbox)</w:t>
+      </w:r>
+    </w:p>
+    <w:p>
+      <w:pPr>
+        <w:pStyle w:val="ListParagraph"/>
+        <w:numPr>
+          <w:ilvl w:val="1"/>
+          <w:numId w:val="2"/>
+        </w:numPr>
+        <w:spacing w:after="0"/>
+        <w:rPr>
+          <w:rFonts w:ascii="Arial" w:hAnsi="Arial" w:cs="Arial"/>
+        </w:rPr>
+      </w:pPr>
+      <w:proofErr w:type="spellStart"/>
+      <w:r>
+        <w:rPr>
+          <w:rFonts w:ascii="Arial" w:hAnsi="Arial" w:cs="Arial"/>
+        </w:rPr>
+        <w:t>changeCobraSolver</w:t>
+      </w:r>
+      <w:proofErr w:type="spellEnd"/>
+      <w:r>
+        <w:rPr>
+          <w:rFonts w:ascii="Arial" w:hAnsi="Arial" w:cs="Arial"/>
+        </w:rPr>
+        <w:t>(‘</w:t>
+      </w:r>
+      <w:proofErr w:type="spellStart"/>
+      <w:r>
+        <w:rPr>
+          <w:rFonts w:ascii="Arial" w:hAnsi="Arial" w:cs="Arial"/>
+        </w:rPr>
+        <w:t>solvername</w:t>
+      </w:r>
+      <w:proofErr w:type="spellEnd"/>
+      <w:r>
+        <w:rPr>
+          <w:rFonts w:ascii="Arial" w:hAnsi="Arial" w:cs="Arial"/>
+        </w:rPr>
+        <w:t>’) (where solver name is ‘gurobi5’ or ‘gurobi6’)</w:t>
+      </w:r>
+    </w:p>
+    <w:p>
+      <w:pPr>
+        <w:pStyle w:val="ListParagraph"/>
+        <w:numPr>
+          <w:ilvl w:val="1"/>
+          <w:numId w:val="2"/>
+        </w:numPr>
+        <w:spacing w:after="0"/>
+        <w:rPr>
+          <w:rFonts w:ascii="Arial" w:hAnsi="Arial" w:cs="Arial"/>
+        </w:rPr>
+      </w:pPr>
+      <w:proofErr w:type="spellStart"/>
+      <w:r>
+        <w:rPr>
+          <w:rFonts w:ascii="Arial" w:hAnsi="Arial" w:cs="Arial"/>
+        </w:rPr>
+        <w:t>testAll</w:t>
+      </w:r>
+      <w:proofErr w:type="spellEnd"/>
+      <w:r>
+        <w:rPr>
+          <w:rFonts w:ascii="Arial" w:hAnsi="Arial" w:cs="Arial"/>
+        </w:rPr>
+        <w:t xml:space="preserve"> (note that not all tests will pass with the </w:t>
+      </w:r>
+      <w:proofErr w:type="spellStart"/>
+      <w:r>
+        <w:rPr>
+          <w:rFonts w:ascii="Arial" w:hAnsi="Arial" w:cs="Arial"/>
+        </w:rPr>
+        <w:t>gurobi</w:t>
+      </w:r>
+      <w:proofErr w:type="spellEnd"/>
+      <w:r>
+        <w:rPr>
+          <w:rFonts w:ascii="Arial" w:hAnsi="Arial" w:cs="Arial"/>
+        </w:rPr>
+        <w:t xml:space="preserve"> solver)</w:t>
+      </w:r>
+    </w:p>
+    <w:p>
+      <w:pPr>
+        <w:spacing w:after="0"/>
+        <w:rPr>
+          <w:rFonts w:ascii="Arial" w:hAnsi="Arial" w:cs="Arial"/>
+          <w:b/>
+        </w:rPr>
+      </w:pPr>
+      <w:bookmarkStart w:id="0" w:name="_GoBack"/>
+      <w:bookmarkEnd w:id="0"/>
+      <w:r>
+        <w:rPr>
+          <w:rFonts w:ascii="Arial" w:hAnsi="Arial" w:cs="Arial"/>
+          <w:b/>
+        </w:rPr>
+        <w:t>Scripts:</w:t>
+      </w:r>
+    </w:p>
+    <w:p>
+      <w:pPr>
+        <w:pStyle w:val="ListParagraph"/>
+        <w:numPr>
+          <w:ilvl w:val="0"/>
+          <w:numId w:val="3"/>
+        </w:numPr>
+        <w:spacing w:after="0"/>
+        <w:rPr>
+          <w:rFonts w:ascii="Arial" w:hAnsi="Arial" w:cs="Arial"/>
+        </w:rPr>
+      </w:pPr>
+      <w:r>
+        <w:rPr>
+          <w:rFonts w:ascii="Arial" w:hAnsi="Arial" w:cs="Arial"/>
+        </w:rPr>
+        <w:t>S3_Code_Implementation.m – Main script to generate S4 Data</w:t>
+      </w:r>
+    </w:p>
+    <w:p>
+      <w:pPr>
+        <w:pStyle w:val="ListParagraph"/>
+        <w:numPr>
+          <w:ilvl w:val="0"/>
+          <w:numId w:val="3"/>
+        </w:numPr>
+        <w:spacing w:after="0"/>
+        <w:rPr>
+          <w:rFonts w:ascii="Arial" w:hAnsi="Arial" w:cs="Arial"/>
+        </w:rPr>
+      </w:pPr>
+      <w:proofErr w:type="spellStart"/>
+      <w:r>
+        <w:rPr>
+          <w:rFonts w:ascii="Arial" w:hAnsi="Arial" w:cs="Arial"/>
+        </w:rPr>
+        <w:t>changeMinimalMedia.m</w:t>
+      </w:r>
+      <w:proofErr w:type="spellEnd"/>
+      <w:r>
+        <w:rPr>
+          <w:rFonts w:ascii="Arial" w:hAnsi="Arial" w:cs="Arial"/>
+        </w:rPr>
+        <w:t xml:space="preserve"> – Function to set the model to minimal media</w:t>
+      </w:r>
+    </w:p>
+    <w:p>
+      <w:pPr>
+        <w:pStyle w:val="ListParagraph"/>
+        <w:numPr>
+          <w:ilvl w:val="0"/>
+          <w:numId w:val="3"/>
+        </w:numPr>
+        <w:spacing w:after="0"/>
+        <w:rPr>
+          <w:rFonts w:ascii="Arial" w:hAnsi="Arial" w:cs="Arial"/>
+        </w:rPr>
+      </w:pPr>
+      <w:proofErr w:type="spellStart"/>
+      <w:r>
+        <w:rPr>
+          <w:rFonts w:ascii="Arial" w:hAnsi="Arial" w:cs="Arial"/>
+        </w:rPr>
+        <w:t>addExchangeReaction_JB.m</w:t>
+      </w:r>
+      <w:proofErr w:type="spellEnd"/>
+      <w:r>
+        <w:rPr>
+          <w:rFonts w:ascii="Arial" w:hAnsi="Arial" w:cs="Arial"/>
+        </w:rPr>
+        <w:t xml:space="preserve"> – Function to add an exchange reaction </w:t>
+      </w:r>
+    </w:p>
+    <w:p>
+      <w:pPr>
+        <w:spacing w:after="0"/>
         <w:ind w:left="360"/>
         <w:rPr>
           <w:rFonts w:ascii="Arial" w:hAnsi="Arial" w:cs="Arial"/>
@@ -241,47 +524,100 @@
       </w:pPr>
       <w:r>
         <w:rPr>
-          <w:noProof/>
-        </w:rPr>
-        <w:drawing>
-          <wp:inline distT="0" distB="0" distL="0" distR="0" wp14:anchorId="3FCCFADB" wp14:editId="35C0741C">
-            <wp:extent cx="5943600" cy="4118610"/>
-            <wp:effectExtent l="0" t="0" r="0" b="0"/>
-            <wp:docPr id="2" name="Picture 2"/>
-            <wp:cNvGraphicFramePr>
-              <a:graphicFrameLocks xmlns:a="http://schemas.openxmlformats.org/drawingml/2006/main" noChangeAspect="1"/>
-            </wp:cNvGraphicFramePr>
-            <a:graphic xmlns:a="http://schemas.openxmlformats.org/drawingml/2006/main">
-              <a:graphicData uri="http://schemas.openxmlformats.org/drawingml/2006/picture">
-                <pic:pic xmlns:pic="http://schemas.openxmlformats.org/drawingml/2006/picture">
-                  <pic:nvPicPr>
-                    <pic:cNvPr id="1" name=""/>
-                    <pic:cNvPicPr/>
-                  </pic:nvPicPr>
-                  <pic:blipFill>
-                    <a:blip r:embed="rId6"/>
-                    <a:stretch>
-                      <a:fillRect/>
-                    </a:stretch>
-                  </pic:blipFill>
-                  <pic:spPr>
-                    <a:xfrm>
-                      <a:off x="0" y="0"/>
-                      <a:ext cx="5943600" cy="4118610"/>
-                    </a:xfrm>
-                    <a:prstGeom prst="rect">
-                      <a:avLst/>
-                    </a:prstGeom>
-                  </pic:spPr>
-                </pic:pic>
-              </a:graphicData>
-            </a:graphic>
-          </wp:inline>
-        </w:drawing>
-      </w:r>
-      <w:r>
-        <w:rPr>
-          <w:noProof/>
+          <w:rFonts w:ascii="Arial" w:hAnsi="Arial" w:cs="Arial"/>
+        </w:rPr>
+        <w:t xml:space="preserve">** Functions were not originally written by Dunphy et al. Author contributions are listed within the scripts. </w:t>
+      </w:r>
+    </w:p>
+    <w:p>
+      <w:pPr>
+        <w:spacing w:after="0"/>
+        <w:rPr>
+          <w:rFonts w:ascii="Arial" w:hAnsi="Arial" w:cs="Arial"/>
+          <w:b/>
+        </w:rPr>
+      </w:pPr>
+    </w:p>
+    <w:p>
+      <w:pPr>
+        <w:spacing w:after="0"/>
+        <w:rPr>
+          <w:rFonts w:ascii="Arial" w:hAnsi="Arial" w:cs="Arial"/>
+          <w:b/>
+        </w:rPr>
+      </w:pPr>
+      <w:r>
+        <w:rPr>
+          <w:rFonts w:ascii="Arial" w:hAnsi="Arial" w:cs="Arial"/>
+          <w:b/>
+        </w:rPr>
+        <w:t xml:space="preserve">Data files: </w:t>
+      </w:r>
+    </w:p>
+    <w:p>
+      <w:pPr>
+        <w:pStyle w:val="ListParagraph"/>
+        <w:numPr>
+          <w:ilvl w:val="0"/>
+          <w:numId w:val="4"/>
+        </w:numPr>
+        <w:spacing w:after="0"/>
+        <w:rPr>
+          <w:rFonts w:ascii="Arial" w:hAnsi="Arial" w:cs="Arial"/>
+        </w:rPr>
+      </w:pPr>
+      <w:proofErr w:type="spellStart"/>
+      <w:r>
+        <w:rPr>
+          <w:rFonts w:ascii="Arial" w:hAnsi="Arial" w:cs="Arial"/>
+        </w:rPr>
+        <w:t>model_PA.mat</w:t>
+      </w:r>
+      <w:proofErr w:type="spellEnd"/>
+      <w:r>
+        <w:rPr>
+          <w:rFonts w:ascii="Arial" w:hAnsi="Arial" w:cs="Arial"/>
+        </w:rPr>
+        <w:t xml:space="preserve">- </w:t>
+      </w:r>
+      <w:r>
+        <w:rPr>
+          <w:rFonts w:ascii="Arial" w:hAnsi="Arial" w:cs="Arial"/>
+        </w:rPr>
+        <w:t xml:space="preserve">This workspace contains the model iPau1129 (Bartell, </w:t>
+      </w:r>
+      <w:proofErr w:type="spellStart"/>
+      <w:r>
+        <w:rPr>
+          <w:rFonts w:ascii="Arial" w:hAnsi="Arial" w:cs="Arial"/>
+        </w:rPr>
+        <w:t>Blazier</w:t>
+      </w:r>
+      <w:proofErr w:type="spellEnd"/>
+      <w:r>
+        <w:rPr>
+          <w:rFonts w:ascii="Arial" w:hAnsi="Arial" w:cs="Arial"/>
+        </w:rPr>
+        <w:t xml:space="preserve"> et al., 2017)</w:t>
+      </w:r>
+      <w:r>
+        <w:rPr>
+          <w:rFonts w:ascii="Arial" w:hAnsi="Arial" w:cs="Arial"/>
+        </w:rPr>
+        <w:t xml:space="preserve">. The model can also be downloaded from: </w:t>
+      </w:r>
+      <w:hyperlink r:id="rId7" w:history="1">
+        <w:r>
+          <w:rPr>
+            <w:rStyle w:val="Hyperlink"/>
+            <w:rFonts w:ascii="Arial" w:hAnsi="Arial" w:cs="Arial"/>
+          </w:rPr>
+          <w:t>http://bme.virginia.edu/csbl/Downloads1.html</w:t>
+        </w:r>
+      </w:hyperlink>
+      <w:r>
+        <w:rPr>
+          <w:rFonts w:ascii="Arial" w:hAnsi="Arial" w:cs="Arial"/>
         </w:rPr>
         <w:t xml:space="preserve"> </w:t>
       </w:r>
@@ -294,26 +630,21 @@
           <w:b/>
         </w:rPr>
       </w:pPr>
-      <w:r>
+    </w:p>
+    <w:p>
+      <w:pPr>
+        <w:spacing w:after="0"/>
         <w:rPr>
           <w:rFonts w:ascii="Arial" w:hAnsi="Arial" w:cs="Arial"/>
           <w:b/>
         </w:rPr>
-        <w:t>Required R packages:</w:t>
-      </w:r>
-    </w:p>
-    <w:p>
-      <w:pPr>
-        <w:spacing w:after="0"/>
-        <w:rPr>
-          <w:rFonts w:ascii="Arial" w:hAnsi="Arial" w:cs="Arial"/>
-        </w:rPr>
-      </w:pPr>
-      <w:r>
-        <w:rPr>
-          <w:rFonts w:ascii="Arial" w:hAnsi="Arial" w:cs="Arial"/>
-        </w:rPr>
-        <w:t xml:space="preserve">Once RStudio is running, the following packages need to be installed in order for the supplied script to be able to run: </w:t>
+      </w:pPr>
+      <w:r>
+        <w:rPr>
+          <w:rFonts w:ascii="Arial" w:hAnsi="Arial" w:cs="Arial"/>
+          <w:b/>
+        </w:rPr>
+        <w:t>Instructions:</w:t>
       </w:r>
     </w:p>
     <w:p>
@@ -332,7 +663,25 @@
         <w:rPr>
           <w:rFonts w:ascii="Arial" w:hAnsi="Arial" w:cs="Arial"/>
         </w:rPr>
-        <w:t>readr</w:t>
+        <w:t>Open MATLAB and change your path to the S</w:t>
+      </w:r>
+      <w:r>
+        <w:rPr>
+          <w:rFonts w:ascii="Arial" w:hAnsi="Arial" w:cs="Arial"/>
+        </w:rPr>
+        <w:t>1</w:t>
+      </w:r>
+      <w:r>
+        <w:rPr>
+          <w:rFonts w:ascii="Arial" w:hAnsi="Arial" w:cs="Arial"/>
+        </w:rPr>
+        <w:t>B</w:t>
+      </w:r>
+      <w:r>
+        <w:rPr>
+          <w:rFonts w:ascii="Arial" w:hAnsi="Arial" w:cs="Arial"/>
+        </w:rPr>
+        <w:t xml:space="preserve"> Code folder (or folder where you have the above scripts and data files stored).</w:t>
       </w:r>
     </w:p>
     <w:p>
@@ -351,7 +700,7 @@
         <w:rPr>
           <w:rFonts w:ascii="Arial" w:hAnsi="Arial" w:cs="Arial"/>
         </w:rPr>
-        <w:t>dplyr</w:t>
+        <w:t xml:space="preserve">Add the Cobra Toolbox folder and subfolders to your path. </w:t>
       </w:r>
     </w:p>
     <w:p>
@@ -370,7 +719,21 @@
         <w:rPr>
           <w:rFonts w:ascii="Arial" w:hAnsi="Arial" w:cs="Arial"/>
         </w:rPr>
-        <w:t>ggplot2</w:t>
+        <w:t xml:space="preserve">If you are using a Windows machine, add the </w:t>
+      </w:r>
+      <w:proofErr w:type="spellStart"/>
+      <w:r>
+        <w:rPr>
+          <w:rFonts w:ascii="Arial" w:hAnsi="Arial" w:cs="Arial"/>
+        </w:rPr>
+        <w:t>gurobi</w:t>
+      </w:r>
+      <w:proofErr w:type="spellEnd"/>
+      <w:r>
+        <w:rPr>
+          <w:rFonts w:ascii="Arial" w:hAnsi="Arial" w:cs="Arial"/>
+        </w:rPr>
+        <w:t xml:space="preserve"> folder and subfolders to your path.</w:t>
       </w:r>
     </w:p>
     <w:p>
@@ -389,1037 +752,13 @@
         <w:rPr>
           <w:rFonts w:ascii="Arial" w:hAnsi="Arial" w:cs="Arial"/>
         </w:rPr>
-        <w:t>ggthemes</w:t>
-      </w:r>
-    </w:p>
-    <w:p>
-      <w:pPr>
-        <w:pStyle w:val="ListParagraph"/>
-        <w:numPr>
-          <w:ilvl w:val="0"/>
-          <w:numId w:val="1"/>
-        </w:numPr>
-        <w:spacing w:after="0"/>
-        <w:rPr>
-          <w:rFonts w:ascii="Arial" w:hAnsi="Arial" w:cs="Arial"/>
-        </w:rPr>
-      </w:pPr>
-      <w:r>
-        <w:rPr>
-          <w:rFonts w:ascii="Arial" w:hAnsi="Arial" w:cs="Arial"/>
-        </w:rPr>
-        <w:t>tidyr</w:t>
-      </w:r>
-    </w:p>
-    <w:p>
-      <w:pPr>
-        <w:pStyle w:val="ListParagraph"/>
-        <w:numPr>
-          <w:ilvl w:val="0"/>
-          <w:numId w:val="1"/>
-        </w:numPr>
-        <w:spacing w:after="0"/>
-        <w:rPr>
-          <w:rFonts w:ascii="Arial" w:hAnsi="Arial" w:cs="Arial"/>
-        </w:rPr>
-      </w:pPr>
-      <w:r>
-        <w:rPr>
-          <w:rFonts w:ascii="Arial" w:hAnsi="Arial" w:cs="Arial"/>
-        </w:rPr>
-        <w:t>viridis</w:t>
-      </w:r>
-    </w:p>
-    <w:p>
-      <w:pPr>
-        <w:pStyle w:val="ListParagraph"/>
-        <w:numPr>
-          <w:ilvl w:val="0"/>
-          <w:numId w:val="1"/>
-        </w:numPr>
-        <w:spacing w:after="0"/>
-        <w:rPr>
-          <w:rFonts w:ascii="Arial" w:hAnsi="Arial" w:cs="Arial"/>
-        </w:rPr>
-      </w:pPr>
-      <w:r>
-        <w:rPr>
-          <w:rFonts w:ascii="Arial" w:hAnsi="Arial" w:cs="Arial"/>
-        </w:rPr>
-        <w:t>gridExtra</w:t>
-      </w:r>
-    </w:p>
-    <w:p>
-      <w:pPr>
-        <w:pStyle w:val="ListParagraph"/>
-        <w:numPr>
-          <w:ilvl w:val="0"/>
-          <w:numId w:val="1"/>
-        </w:numPr>
-        <w:spacing w:after="0"/>
-        <w:rPr>
-          <w:rFonts w:ascii="Arial" w:hAnsi="Arial" w:cs="Arial"/>
-        </w:rPr>
-      </w:pPr>
-      <w:r>
-        <w:rPr>
-          <w:rFonts w:ascii="Arial" w:hAnsi="Arial" w:cs="Arial"/>
-        </w:rPr>
-        <w:lastRenderedPageBreak/>
-        <w:t>grid</w:t>
-      </w:r>
-    </w:p>
-    <w:p>
-      <w:pPr>
-        <w:pStyle w:val="ListParagraph"/>
-        <w:numPr>
-          <w:ilvl w:val="0"/>
-          <w:numId w:val="1"/>
-        </w:numPr>
-        <w:spacing w:after="0"/>
-        <w:rPr>
-          <w:rFonts w:ascii="Arial" w:hAnsi="Arial" w:cs="Arial"/>
-        </w:rPr>
-      </w:pPr>
-      <w:r>
-        <w:rPr>
-          <w:rFonts w:ascii="Arial" w:hAnsi="Arial" w:cs="Arial"/>
-        </w:rPr>
-        <w:t>knitr</w:t>
-      </w:r>
-    </w:p>
-    <w:p>
-      <w:pPr>
-        <w:pStyle w:val="ListParagraph"/>
-        <w:numPr>
-          <w:ilvl w:val="0"/>
-          <w:numId w:val="1"/>
-        </w:numPr>
-        <w:spacing w:after="0"/>
-        <w:rPr>
-          <w:rFonts w:ascii="Arial" w:hAnsi="Arial" w:cs="Arial"/>
-        </w:rPr>
-      </w:pPr>
-      <w:r>
-        <w:rPr>
-          <w:rFonts w:ascii="Arial" w:hAnsi="Arial" w:cs="Arial"/>
-        </w:rPr>
-        <w:t>reshape2</w:t>
-      </w:r>
-    </w:p>
-    <w:p>
-      <w:pPr>
-        <w:pStyle w:val="ListParagraph"/>
-        <w:numPr>
-          <w:ilvl w:val="0"/>
-          <w:numId w:val="1"/>
-        </w:numPr>
-        <w:spacing w:after="0"/>
-        <w:rPr>
-          <w:rFonts w:ascii="Arial" w:hAnsi="Arial" w:cs="Arial"/>
-        </w:rPr>
-      </w:pPr>
-      <w:r>
-        <w:rPr>
-          <w:rFonts w:ascii="Arial" w:hAnsi="Arial" w:cs="Arial"/>
-        </w:rPr>
-        <w:t>gplots</w:t>
-      </w:r>
-    </w:p>
-    <w:p>
-      <w:pPr>
-        <w:pStyle w:val="ListParagraph"/>
-        <w:numPr>
-          <w:ilvl w:val="0"/>
-          <w:numId w:val="1"/>
-        </w:numPr>
-        <w:spacing w:after="0"/>
-        <w:rPr>
-          <w:rFonts w:ascii="Arial" w:hAnsi="Arial" w:cs="Arial"/>
-        </w:rPr>
-      </w:pPr>
-      <w:r>
-        <w:rPr>
-          <w:rFonts w:ascii="Arial" w:hAnsi="Arial" w:cs="Arial"/>
-        </w:rPr>
-        <w:t xml:space="preserve">RColorBrewer </w:t>
-      </w:r>
-    </w:p>
-    <w:p>
-      <w:pPr>
-        <w:pStyle w:val="ListParagraph"/>
-        <w:numPr>
-          <w:ilvl w:val="0"/>
-          <w:numId w:val="1"/>
-        </w:numPr>
-        <w:spacing w:after="0"/>
-        <w:rPr>
-          <w:rFonts w:ascii="Arial" w:hAnsi="Arial" w:cs="Arial"/>
-        </w:rPr>
-      </w:pPr>
-      <w:r>
-        <w:rPr>
-          <w:rFonts w:ascii="Arial" w:hAnsi="Arial" w:cs="Arial"/>
-        </w:rPr>
-        <w:t>ggsignif</w:t>
-      </w:r>
-    </w:p>
-    <w:p>
-      <w:pPr>
-        <w:pStyle w:val="ListParagraph"/>
-        <w:numPr>
-          <w:ilvl w:val="0"/>
-          <w:numId w:val="1"/>
-        </w:numPr>
-        <w:spacing w:after="0"/>
-        <w:rPr>
-          <w:rFonts w:ascii="Arial" w:hAnsi="Arial" w:cs="Arial"/>
-        </w:rPr>
-      </w:pPr>
-      <w:r>
-        <w:rPr>
-          <w:rFonts w:ascii="Arial" w:hAnsi="Arial" w:cs="Arial"/>
-        </w:rPr>
-        <w:t>cowplot</w:t>
-      </w:r>
-    </w:p>
-    <w:p>
-      <w:pPr>
-        <w:pStyle w:val="ListParagraph"/>
-        <w:numPr>
-          <w:ilvl w:val="0"/>
-          <w:numId w:val="1"/>
-        </w:numPr>
-        <w:spacing w:after="0"/>
-        <w:rPr>
-          <w:rFonts w:ascii="Arial" w:hAnsi="Arial" w:cs="Arial"/>
-        </w:rPr>
-      </w:pPr>
-      <w:r>
-        <w:rPr>
-          <w:rFonts w:ascii="Arial" w:hAnsi="Arial" w:cs="Arial"/>
-        </w:rPr>
-        <w:t>ggpubr</w:t>
-      </w:r>
-    </w:p>
-    <w:p>
-      <w:pPr>
-        <w:pStyle w:val="ListParagraph"/>
-        <w:numPr>
-          <w:ilvl w:val="0"/>
-          <w:numId w:val="1"/>
-        </w:numPr>
-        <w:spacing w:after="0"/>
-        <w:rPr>
-          <w:rFonts w:ascii="Arial" w:hAnsi="Arial" w:cs="Arial"/>
-        </w:rPr>
-      </w:pPr>
-      <w:r>
-        <w:rPr>
-          <w:rFonts w:ascii="Arial" w:hAnsi="Arial" w:cs="Arial"/>
-        </w:rPr>
-        <w:t>gtable</w:t>
-      </w:r>
-    </w:p>
-    <w:p>
-      <w:pPr>
-        <w:pStyle w:val="ListParagraph"/>
-        <w:numPr>
-          <w:ilvl w:val="0"/>
-          <w:numId w:val="1"/>
-        </w:numPr>
-        <w:spacing w:after="0"/>
-        <w:rPr>
-          <w:rFonts w:ascii="Arial" w:hAnsi="Arial" w:cs="Arial"/>
-        </w:rPr>
-      </w:pPr>
-      <w:r>
-        <w:rPr>
-          <w:rFonts w:ascii="Arial" w:hAnsi="Arial" w:cs="Arial"/>
-        </w:rPr>
-        <w:t>png</w:t>
-      </w:r>
-      <w:r>
-        <w:rPr>
-          <w:rFonts w:ascii="Arial" w:hAnsi="Arial" w:cs="Arial"/>
-        </w:rPr>
-        <w:t xml:space="preserve"> </w:t>
-      </w:r>
-    </w:p>
-    <w:p>
-      <w:pPr>
-        <w:spacing w:after="0" w:line="240" w:lineRule="auto"/>
-        <w:rPr>
-          <w:rFonts w:ascii="Arial" w:hAnsi="Arial" w:cs="Arial"/>
-        </w:rPr>
-      </w:pPr>
-      <w:r>
-        <w:rPr>
-          <w:rFonts w:ascii="Arial" w:hAnsi="Arial" w:cs="Arial"/>
-        </w:rPr>
-        <w:t xml:space="preserve">All available using install.packages(‘packageName’), or the first chunk of code in allFigures.Rmd can be uncommented the first time the file is run. </w:t>
-      </w:r>
-    </w:p>
-    <w:p>
-      <w:pPr>
-        <w:spacing w:after="0" w:line="240" w:lineRule="auto"/>
-        <w:rPr>
-          <w:rFonts w:ascii="Arial" w:hAnsi="Arial" w:cs="Arial"/>
-        </w:rPr>
-      </w:pPr>
-    </w:p>
-    <w:p>
-      <w:pPr>
-        <w:spacing w:after="0" w:line="240" w:lineRule="auto"/>
-        <w:rPr>
-          <w:rFonts w:ascii="Arial" w:hAnsi="Arial" w:cs="Arial"/>
-          <w:b/>
-        </w:rPr>
-      </w:pPr>
-      <w:r>
-        <w:rPr>
-          <w:rFonts w:ascii="Arial" w:hAnsi="Arial" w:cs="Arial"/>
-          <w:b/>
-        </w:rPr>
-        <w:t>Scripts:</w:t>
-      </w:r>
-    </w:p>
-    <w:p>
-      <w:pPr>
-        <w:pStyle w:val="ListParagraph"/>
-        <w:numPr>
-          <w:ilvl w:val="0"/>
-          <w:numId w:val="2"/>
-        </w:numPr>
-        <w:spacing w:after="0" w:line="240" w:lineRule="auto"/>
-        <w:rPr>
-          <w:rFonts w:ascii="Arial" w:hAnsi="Arial" w:cs="Arial"/>
-        </w:rPr>
-      </w:pPr>
-      <w:r>
-        <w:rPr>
-          <w:rFonts w:ascii="Arial" w:hAnsi="Arial" w:cs="Arial"/>
-        </w:rPr>
-        <w:t>allFigures.Rmd</w:t>
-      </w:r>
-    </w:p>
-    <w:p>
-      <w:pPr>
-        <w:spacing w:after="0" w:line="240" w:lineRule="auto"/>
-        <w:rPr>
-          <w:rFonts w:ascii="Arial" w:hAnsi="Arial" w:cs="Arial"/>
-          <w:b/>
-        </w:rPr>
-      </w:pPr>
-    </w:p>
-    <w:p>
-      <w:pPr>
-        <w:spacing w:after="0" w:line="240" w:lineRule="auto"/>
-        <w:rPr>
-          <w:rFonts w:ascii="Arial" w:hAnsi="Arial" w:cs="Arial"/>
-          <w:b/>
-        </w:rPr>
-      </w:pPr>
-      <w:r>
-        <w:rPr>
-          <w:rFonts w:ascii="Arial" w:hAnsi="Arial" w:cs="Arial"/>
-          <w:b/>
-        </w:rPr>
-        <w:t xml:space="preserve">Data files: </w:t>
-      </w:r>
-    </w:p>
-    <w:p>
-      <w:pPr>
-        <w:pStyle w:val="ListParagraph"/>
-        <w:numPr>
-          <w:ilvl w:val="0"/>
-          <w:numId w:val="2"/>
-        </w:numPr>
-        <w:spacing w:after="0"/>
-        <w:rPr>
-          <w:rFonts w:ascii="Arial" w:hAnsi="Arial" w:cs="Arial"/>
-        </w:rPr>
-      </w:pPr>
-      <w:r>
-        <w:rPr>
-          <w:rFonts w:ascii="Arial" w:hAnsi="Arial" w:cs="Arial"/>
-        </w:rPr>
-        <w:t>biolog</w:t>
-      </w:r>
-      <w:r>
-        <w:rPr>
-          <w:rFonts w:ascii="Arial" w:hAnsi="Arial" w:cs="Arial"/>
-        </w:rPr>
-        <w:t>DataPM1</w:t>
-      </w:r>
-      <w:r>
-        <w:rPr>
-          <w:rFonts w:ascii="Arial" w:hAnsi="Arial" w:cs="Arial"/>
-        </w:rPr>
-        <w:t>.csv</w:t>
-      </w:r>
-      <w:r>
-        <w:rPr>
-          <w:rFonts w:ascii="Arial" w:hAnsi="Arial" w:cs="Arial"/>
-        </w:rPr>
-        <w:t xml:space="preserve"> – All growth data on Phenotypic Microarray Plate PM1</w:t>
-      </w:r>
-    </w:p>
-    <w:p>
-      <w:pPr>
-        <w:pStyle w:val="ListParagraph"/>
-        <w:numPr>
-          <w:ilvl w:val="0"/>
-          <w:numId w:val="2"/>
-        </w:numPr>
-        <w:spacing w:after="0"/>
-        <w:rPr>
-          <w:rFonts w:ascii="Arial" w:hAnsi="Arial" w:cs="Arial"/>
-        </w:rPr>
-      </w:pPr>
-      <w:r>
-        <w:rPr>
-          <w:rFonts w:ascii="Arial" w:hAnsi="Arial" w:cs="Arial"/>
-        </w:rPr>
-        <w:t>biologDataPM2</w:t>
-      </w:r>
-      <w:r>
-        <w:rPr>
-          <w:rFonts w:ascii="Arial" w:hAnsi="Arial" w:cs="Arial"/>
-        </w:rPr>
-        <w:t>.csv</w:t>
-      </w:r>
-      <w:r>
-        <w:rPr>
-          <w:rFonts w:ascii="Arial" w:hAnsi="Arial" w:cs="Arial"/>
-        </w:rPr>
-        <w:t xml:space="preserve"> – All growth data on Phenotypic Microarray Plate PM2a</w:t>
-      </w:r>
-    </w:p>
-    <w:p>
-      <w:pPr>
-        <w:pStyle w:val="ListParagraph"/>
-        <w:numPr>
-          <w:ilvl w:val="0"/>
-          <w:numId w:val="2"/>
-        </w:numPr>
-        <w:spacing w:after="0"/>
-        <w:rPr>
-          <w:rFonts w:ascii="Arial" w:hAnsi="Arial" w:cs="Arial"/>
-        </w:rPr>
-      </w:pPr>
-      <w:r>
-        <w:rPr>
-          <w:rFonts w:ascii="Arial" w:hAnsi="Arial" w:cs="Arial"/>
-        </w:rPr>
-        <w:t>headersPM1.csv – Carbon source labels from plate PM1</w:t>
-      </w:r>
-    </w:p>
-    <w:p>
-      <w:pPr>
-        <w:pStyle w:val="ListParagraph"/>
-        <w:numPr>
-          <w:ilvl w:val="0"/>
-          <w:numId w:val="2"/>
-        </w:numPr>
-        <w:spacing w:after="0"/>
-        <w:rPr>
-          <w:rFonts w:ascii="Arial" w:hAnsi="Arial" w:cs="Arial"/>
-        </w:rPr>
-      </w:pPr>
-      <w:r>
-        <w:rPr>
-          <w:rFonts w:ascii="Arial" w:hAnsi="Arial" w:cs="Arial"/>
-        </w:rPr>
-        <w:t>headersPM2.csv – Carbon source labels from plate PM2a</w:t>
-      </w:r>
-    </w:p>
-    <w:p>
-      <w:pPr>
-        <w:pStyle w:val="ListParagraph"/>
-        <w:numPr>
-          <w:ilvl w:val="0"/>
-          <w:numId w:val="2"/>
-        </w:numPr>
-        <w:spacing w:after="0"/>
-        <w:rPr>
-          <w:rFonts w:ascii="Arial" w:hAnsi="Arial" w:cs="Arial"/>
-        </w:rPr>
-      </w:pPr>
-      <w:r>
-        <w:rPr>
-          <w:rFonts w:ascii="Arial" w:hAnsi="Arial" w:cs="Arial"/>
-        </w:rPr>
-        <w:t>biologGrowthDynamics.csv – All calculated growth dynamics</w:t>
-      </w:r>
-    </w:p>
-    <w:p>
-      <w:pPr>
-        <w:pStyle w:val="ListParagraph"/>
-        <w:numPr>
-          <w:ilvl w:val="0"/>
-          <w:numId w:val="2"/>
-        </w:numPr>
-        <w:spacing w:after="0"/>
-        <w:rPr>
-          <w:rFonts w:ascii="Arial" w:hAnsi="Arial" w:cs="Arial"/>
-        </w:rPr>
-      </w:pPr>
-      <w:r>
-        <w:rPr>
-          <w:rFonts w:ascii="Arial" w:hAnsi="Arial" w:cs="Arial"/>
-        </w:rPr>
-        <w:t>carbonSourceDescriptors.csv – Pathway descriptions for carbon sources in Figure 3</w:t>
-      </w:r>
-      <w:bookmarkStart w:id="0" w:name="_GoBack"/>
-      <w:bookmarkEnd w:id="0"/>
-    </w:p>
-    <w:p>
-      <w:pPr>
-        <w:pStyle w:val="ListParagraph"/>
-        <w:numPr>
-          <w:ilvl w:val="0"/>
-          <w:numId w:val="2"/>
-        </w:numPr>
-        <w:spacing w:after="0"/>
-        <w:rPr>
-          <w:rFonts w:ascii="Arial" w:hAnsi="Arial" w:cs="Arial"/>
-        </w:rPr>
-      </w:pPr>
-      <w:r>
-        <w:rPr>
-          <w:rFonts w:ascii="Arial" w:hAnsi="Arial" w:cs="Arial"/>
-        </w:rPr>
-        <w:t>growthDataNAG.csv – Growth data from Figure 4</w:t>
-      </w:r>
-    </w:p>
-    <w:p>
-      <w:pPr>
-        <w:pStyle w:val="ListParagraph"/>
-        <w:numPr>
-          <w:ilvl w:val="0"/>
-          <w:numId w:val="2"/>
-        </w:numPr>
-        <w:spacing w:after="0"/>
-        <w:rPr>
-          <w:rFonts w:ascii="Arial" w:hAnsi="Arial" w:cs="Arial"/>
-        </w:rPr>
-      </w:pPr>
-      <w:r>
-        <w:rPr>
-          <w:rFonts w:ascii="Arial" w:hAnsi="Arial" w:cs="Arial"/>
-        </w:rPr>
-        <w:t>mutationsPIP.csv – Mutated genes in the piperacillin-evolved lineage</w:t>
-      </w:r>
-    </w:p>
-    <w:p>
-      <w:pPr>
-        <w:pStyle w:val="ListParagraph"/>
-        <w:numPr>
-          <w:ilvl w:val="0"/>
-          <w:numId w:val="2"/>
-        </w:numPr>
-        <w:spacing w:after="0"/>
-        <w:rPr>
-          <w:rFonts w:ascii="Arial" w:hAnsi="Arial" w:cs="Arial"/>
-        </w:rPr>
-      </w:pPr>
-      <w:r>
-        <w:rPr>
-          <w:rFonts w:ascii="Arial" w:hAnsi="Arial" w:cs="Arial"/>
-        </w:rPr>
-        <w:t>geneEssentialityPredictions.csv – Predicted essential genes by carbon source</w:t>
-      </w:r>
-    </w:p>
-    <w:p>
-      <w:pPr>
-        <w:pStyle w:val="ListParagraph"/>
-        <w:numPr>
-          <w:ilvl w:val="0"/>
-          <w:numId w:val="2"/>
-        </w:numPr>
-        <w:spacing w:after="0"/>
-        <w:rPr>
-          <w:rFonts w:ascii="Arial" w:hAnsi="Arial" w:cs="Arial"/>
-        </w:rPr>
-      </w:pPr>
-      <w:r>
-        <w:rPr>
-          <w:rFonts w:ascii="Arial" w:hAnsi="Arial" w:cs="Arial"/>
-        </w:rPr>
-        <w:t xml:space="preserve">growthDataLeucine.csv – Growth data of ancestor, PIP, and </w:t>
-      </w:r>
-      <w:r>
-        <w:rPr>
-          <w:rFonts w:ascii="Arial" w:hAnsi="Arial" w:cs="Arial"/>
-          <w:i/>
-        </w:rPr>
-        <w:t>gnyA</w:t>
-      </w:r>
-      <w:r>
-        <w:rPr>
-          <w:rFonts w:ascii="Arial" w:hAnsi="Arial" w:cs="Arial"/>
-        </w:rPr>
-        <w:t xml:space="preserve"> on 40mM L-Leucine (all 4 biological replicates)</w:t>
-      </w:r>
-    </w:p>
-    <w:p>
-      <w:pPr>
-        <w:pStyle w:val="ListParagraph"/>
-        <w:numPr>
-          <w:ilvl w:val="0"/>
-          <w:numId w:val="2"/>
-        </w:numPr>
-        <w:spacing w:after="0"/>
-        <w:rPr>
-          <w:rFonts w:ascii="Arial" w:hAnsi="Arial" w:cs="Arial"/>
-        </w:rPr>
-      </w:pPr>
-      <w:r>
-        <w:rPr>
-          <w:rFonts w:ascii="Arial" w:hAnsi="Arial" w:cs="Arial"/>
-        </w:rPr>
-        <w:t>growthData4HBA_1.csv – Half of the growth data on 4HBA</w:t>
-      </w:r>
-    </w:p>
-    <w:p>
-      <w:pPr>
-        <w:pStyle w:val="ListParagraph"/>
-        <w:numPr>
-          <w:ilvl w:val="0"/>
-          <w:numId w:val="2"/>
-        </w:numPr>
-        <w:spacing w:after="0"/>
-        <w:rPr>
-          <w:rFonts w:ascii="Arial" w:hAnsi="Arial" w:cs="Arial"/>
-        </w:rPr>
-      </w:pPr>
-      <w:r>
-        <w:rPr>
-          <w:rFonts w:ascii="Arial" w:hAnsi="Arial" w:cs="Arial"/>
-        </w:rPr>
-        <w:t>growthData4HBA_2.csv – The other half of the growth data on 4HBA</w:t>
-      </w:r>
-    </w:p>
-    <w:p>
-      <w:pPr>
-        <w:pStyle w:val="ListParagraph"/>
-        <w:numPr>
-          <w:ilvl w:val="0"/>
-          <w:numId w:val="2"/>
-        </w:numPr>
-        <w:spacing w:after="0"/>
-        <w:rPr>
-          <w:rFonts w:ascii="Arial" w:hAnsi="Arial" w:cs="Arial"/>
-        </w:rPr>
-      </w:pPr>
-      <w:r>
-        <w:rPr>
-          <w:rFonts w:ascii="Arial" w:hAnsi="Arial" w:cs="Arial"/>
-        </w:rPr>
-        <w:t>growthDataHocquet_1.csv – Half of the growth data of the Hocquet isolates grown on L-leucine</w:t>
-      </w:r>
-    </w:p>
-    <w:p>
-      <w:pPr>
-        <w:pStyle w:val="ListParagraph"/>
-        <w:numPr>
-          <w:ilvl w:val="0"/>
-          <w:numId w:val="2"/>
-        </w:numPr>
-        <w:spacing w:after="0"/>
-        <w:rPr>
-          <w:rFonts w:ascii="Arial" w:hAnsi="Arial" w:cs="Arial"/>
-        </w:rPr>
-      </w:pPr>
-      <w:r>
-        <w:rPr>
-          <w:rFonts w:ascii="Arial" w:hAnsi="Arial" w:cs="Arial"/>
-        </w:rPr>
-        <w:t>growthDataHocquet_2.csv – The other half of the Hocquet growth data</w:t>
-      </w:r>
-    </w:p>
-    <w:p>
-      <w:pPr>
-        <w:pStyle w:val="ListParagraph"/>
-        <w:numPr>
-          <w:ilvl w:val="0"/>
-          <w:numId w:val="2"/>
-        </w:numPr>
-        <w:spacing w:after="0"/>
-        <w:rPr>
-          <w:rFonts w:ascii="Arial" w:hAnsi="Arial" w:cs="Arial"/>
-        </w:rPr>
-      </w:pPr>
-      <w:r>
-        <w:rPr>
-          <w:rFonts w:ascii="Arial" w:hAnsi="Arial" w:cs="Arial"/>
-        </w:rPr>
-        <w:t>growthDataIsoleucine_gnyA</w:t>
-      </w:r>
-      <w:r>
-        <w:rPr>
-          <w:rFonts w:ascii="Arial" w:hAnsi="Arial" w:cs="Arial"/>
-        </w:rPr>
-        <w:t>.csv – Growth data from S</w:t>
-      </w:r>
-      <w:r>
-        <w:rPr>
-          <w:rFonts w:ascii="Arial" w:hAnsi="Arial" w:cs="Arial"/>
-        </w:rPr>
-        <w:t>5</w:t>
-      </w:r>
-      <w:r>
-        <w:rPr>
-          <w:rFonts w:ascii="Arial" w:hAnsi="Arial" w:cs="Arial"/>
-        </w:rPr>
-        <w:t xml:space="preserve"> Fig.</w:t>
-      </w:r>
-    </w:p>
-    <w:p>
-      <w:pPr>
-        <w:pStyle w:val="ListParagraph"/>
-        <w:numPr>
-          <w:ilvl w:val="0"/>
-          <w:numId w:val="2"/>
-        </w:numPr>
-        <w:spacing w:after="0"/>
-        <w:rPr>
-          <w:rFonts w:ascii="Arial" w:hAnsi="Arial" w:cs="Arial"/>
-        </w:rPr>
-      </w:pPr>
-      <w:r>
-        <w:rPr>
-          <w:rFonts w:ascii="Arial" w:hAnsi="Arial" w:cs="Arial"/>
-        </w:rPr>
-        <w:t xml:space="preserve">growthDataGlcNAc_supplementalLineages.csv – Growth data from S3 Fig. </w:t>
-      </w:r>
-    </w:p>
-    <w:p>
-      <w:pPr>
-        <w:pStyle w:val="ListParagraph"/>
-        <w:numPr>
-          <w:ilvl w:val="0"/>
-          <w:numId w:val="2"/>
-        </w:numPr>
-        <w:spacing w:after="0" w:line="240" w:lineRule="auto"/>
-        <w:rPr>
-          <w:rFonts w:ascii="Arial" w:hAnsi="Arial" w:cs="Arial"/>
-          <w:b/>
-        </w:rPr>
-      </w:pPr>
-      <w:r>
-        <w:rPr>
-          <w:rFonts w:ascii="Arial" w:hAnsi="Arial" w:cs="Arial"/>
-        </w:rPr>
-        <w:t>growthDataGlcNAc_CCCP</w:t>
-      </w:r>
-      <w:r>
-        <w:rPr>
-          <w:rFonts w:ascii="Arial" w:hAnsi="Arial" w:cs="Arial"/>
-        </w:rPr>
-        <w:t>.csv</w:t>
-      </w:r>
-      <w:r>
-        <w:rPr>
-          <w:rFonts w:ascii="Arial" w:hAnsi="Arial" w:cs="Arial"/>
-        </w:rPr>
-        <w:t xml:space="preserve"> – Growth data </w:t>
-      </w:r>
-      <w:r>
-        <w:rPr>
-          <w:rFonts w:ascii="Arial" w:hAnsi="Arial" w:cs="Arial"/>
-        </w:rPr>
-        <w:t>from S</w:t>
-      </w:r>
-      <w:r>
-        <w:rPr>
-          <w:rFonts w:ascii="Arial" w:hAnsi="Arial" w:cs="Arial"/>
-        </w:rPr>
-        <w:t>3</w:t>
-      </w:r>
-      <w:r>
-        <w:rPr>
-          <w:rFonts w:ascii="Arial" w:hAnsi="Arial" w:cs="Arial"/>
-        </w:rPr>
-        <w:t xml:space="preserve"> Fig. </w:t>
-      </w:r>
-    </w:p>
-    <w:p>
-      <w:pPr>
-        <w:pStyle w:val="ListParagraph"/>
-        <w:numPr>
-          <w:ilvl w:val="0"/>
-          <w:numId w:val="2"/>
-        </w:numPr>
-        <w:spacing w:after="0" w:line="240" w:lineRule="auto"/>
-        <w:rPr>
-          <w:rFonts w:ascii="Arial" w:hAnsi="Arial" w:cs="Arial"/>
-          <w:b/>
-        </w:rPr>
-      </w:pPr>
-      <w:r>
-        <w:rPr>
-          <w:rFonts w:ascii="Arial" w:hAnsi="Arial" w:cs="Arial"/>
-        </w:rPr>
-        <w:t>Figures and Data folder – Empty folder where figures/data generated by the script will be saved</w:t>
-      </w:r>
-    </w:p>
-    <w:p>
-      <w:pPr>
-        <w:spacing w:after="0" w:line="240" w:lineRule="auto"/>
-        <w:rPr>
-          <w:rFonts w:ascii="Arial" w:hAnsi="Arial" w:cs="Arial"/>
-          <w:b/>
-        </w:rPr>
-      </w:pPr>
-      <w:r>
-        <w:rPr>
-          <w:rFonts w:ascii="Arial" w:hAnsi="Arial" w:cs="Arial"/>
-          <w:b/>
-        </w:rPr>
-        <w:t xml:space="preserve">Instructions: </w:t>
-      </w:r>
-    </w:p>
-    <w:p>
-      <w:pPr>
-        <w:pStyle w:val="ListParagraph"/>
-        <w:numPr>
-          <w:ilvl w:val="0"/>
-          <w:numId w:val="3"/>
-        </w:numPr>
-        <w:spacing w:after="0" w:line="240" w:lineRule="auto"/>
-        <w:rPr>
-          <w:rFonts w:ascii="Arial" w:hAnsi="Arial" w:cs="Arial"/>
-        </w:rPr>
-      </w:pPr>
-      <w:r>
-        <w:rPr>
-          <w:rFonts w:ascii="Arial" w:hAnsi="Arial" w:cs="Arial"/>
-        </w:rPr>
-        <w:t>Prior to this point, RStudio must be installed with the appropriate packages and a new project must be created in the S</w:t>
-      </w:r>
-      <w:r>
-        <w:rPr>
-          <w:rFonts w:ascii="Arial" w:hAnsi="Arial" w:cs="Arial"/>
-        </w:rPr>
-        <w:t>1B</w:t>
-      </w:r>
-      <w:r>
-        <w:rPr>
-          <w:rFonts w:ascii="Arial" w:hAnsi="Arial" w:cs="Arial"/>
-        </w:rPr>
-        <w:t xml:space="preserve"> Code folder.</w:t>
-      </w:r>
-    </w:p>
-    <w:p>
-      <w:pPr>
-        <w:pStyle w:val="ListParagraph"/>
-        <w:numPr>
-          <w:ilvl w:val="0"/>
-          <w:numId w:val="3"/>
-        </w:numPr>
-        <w:spacing w:after="0" w:line="240" w:lineRule="auto"/>
-        <w:rPr>
-          <w:rFonts w:ascii="Arial" w:hAnsi="Arial" w:cs="Arial"/>
-        </w:rPr>
-      </w:pPr>
-      <w:r>
-        <w:rPr>
-          <w:rFonts w:ascii="Arial" w:hAnsi="Arial" w:cs="Arial"/>
-        </w:rPr>
-        <w:t>Open the project in the S</w:t>
-      </w:r>
-      <w:r>
-        <w:rPr>
-          <w:rFonts w:ascii="Arial" w:hAnsi="Arial" w:cs="Arial"/>
-        </w:rPr>
-        <w:t>1B</w:t>
-      </w:r>
-      <w:r>
-        <w:rPr>
-          <w:rFonts w:ascii="Arial" w:hAnsi="Arial" w:cs="Arial"/>
-        </w:rPr>
-        <w:t xml:space="preserve"> Code folder.</w:t>
-      </w:r>
-    </w:p>
-    <w:p>
-      <w:pPr>
-        <w:pStyle w:val="ListParagraph"/>
-        <w:numPr>
-          <w:ilvl w:val="0"/>
-          <w:numId w:val="3"/>
-        </w:numPr>
-        <w:spacing w:after="0" w:line="240" w:lineRule="auto"/>
-        <w:rPr>
-          <w:rFonts w:ascii="Arial" w:hAnsi="Arial" w:cs="Arial"/>
-        </w:rPr>
-      </w:pPr>
-      <w:r>
-        <w:rPr>
-          <w:rFonts w:ascii="Arial" w:hAnsi="Arial" w:cs="Arial"/>
-        </w:rPr>
-        <w:t>Open the script allFigures.Rmd in the project (File -&gt; Open File…).</w:t>
-      </w:r>
-    </w:p>
-    <w:p>
-      <w:pPr>
-        <w:pStyle w:val="ListParagraph"/>
-        <w:numPr>
-          <w:ilvl w:val="0"/>
-          <w:numId w:val="3"/>
-        </w:numPr>
-        <w:spacing w:after="0" w:line="240" w:lineRule="auto"/>
-        <w:rPr>
-          <w:rFonts w:ascii="Arial" w:hAnsi="Arial" w:cs="Arial"/>
-        </w:rPr>
-      </w:pPr>
-      <w:r>
-        <w:rPr>
-          <w:rFonts w:ascii="Arial" w:hAnsi="Arial" w:cs="Arial"/>
-        </w:rPr>
-        <w:t xml:space="preserve">Run the script by clicking Knit-&gt;Knit to HTML in the upper left-hand corner of the window. </w:t>
-      </w:r>
-    </w:p>
-    <w:p>
-      <w:pPr>
-        <w:pStyle w:val="ListParagraph"/>
-        <w:numPr>
-          <w:ilvl w:val="0"/>
-          <w:numId w:val="3"/>
-        </w:numPr>
-        <w:spacing w:after="0" w:line="240" w:lineRule="auto"/>
-        <w:rPr>
-          <w:rFonts w:ascii="Arial" w:hAnsi="Arial" w:cs="Arial"/>
-        </w:rPr>
-      </w:pPr>
-      <w:r>
-        <w:rPr>
-          <w:rFonts w:ascii="Arial" w:hAnsi="Arial" w:cs="Arial"/>
-        </w:rPr>
-        <w:t>This will generate the following:</w:t>
-      </w:r>
-    </w:p>
-    <w:p>
-      <w:pPr>
-        <w:pStyle w:val="ListParagraph"/>
-        <w:numPr>
-          <w:ilvl w:val="1"/>
-          <w:numId w:val="4"/>
-        </w:numPr>
-        <w:spacing w:after="0" w:line="240" w:lineRule="auto"/>
-        <w:rPr>
-          <w:rFonts w:ascii="Arial" w:hAnsi="Arial" w:cs="Arial"/>
-        </w:rPr>
-      </w:pPr>
-      <w:r>
-        <w:rPr>
-          <w:rFonts w:ascii="Arial" w:hAnsi="Arial" w:cs="Arial"/>
-        </w:rPr>
-        <w:t>An HTML file containing all of the figures and figure captions</w:t>
-      </w:r>
-    </w:p>
-    <w:p>
-      <w:pPr>
-        <w:pStyle w:val="ListParagraph"/>
-        <w:numPr>
-          <w:ilvl w:val="1"/>
-          <w:numId w:val="4"/>
-        </w:numPr>
-        <w:spacing w:after="0" w:line="240" w:lineRule="auto"/>
-        <w:rPr>
-          <w:rFonts w:ascii="Arial" w:hAnsi="Arial" w:cs="Arial"/>
-        </w:rPr>
-      </w:pPr>
-      <w:r>
-        <w:rPr>
-          <w:rFonts w:ascii="Arial" w:hAnsi="Arial" w:cs="Arial"/>
-        </w:rPr>
-        <w:t>Figures 2-6 from the main manuscript as .pdf files</w:t>
-      </w:r>
-    </w:p>
-    <w:p>
-      <w:pPr>
-        <w:pStyle w:val="ListParagraph"/>
-        <w:numPr>
-          <w:ilvl w:val="1"/>
-          <w:numId w:val="4"/>
-        </w:numPr>
-        <w:spacing w:after="0" w:line="240" w:lineRule="auto"/>
-        <w:rPr>
-          <w:rFonts w:ascii="Arial" w:hAnsi="Arial" w:cs="Arial"/>
-        </w:rPr>
-      </w:pPr>
-      <w:r>
-        <w:rPr>
-          <w:rFonts w:ascii="Arial" w:hAnsi="Arial" w:cs="Arial"/>
-        </w:rPr>
-        <w:lastRenderedPageBreak/>
-        <w:t>Figures S1-S5</w:t>
-      </w:r>
-      <w:r>
-        <w:rPr>
-          <w:rFonts w:ascii="Arial" w:hAnsi="Arial" w:cs="Arial"/>
-        </w:rPr>
-        <w:t>, S</w:t>
-      </w:r>
-      <w:r>
-        <w:rPr>
-          <w:rFonts w:ascii="Arial" w:hAnsi="Arial" w:cs="Arial"/>
-        </w:rPr>
-        <w:t>7</w:t>
-      </w:r>
-      <w:r>
-        <w:rPr>
-          <w:rFonts w:ascii="Arial" w:hAnsi="Arial" w:cs="Arial"/>
-        </w:rPr>
-        <w:t>, and S</w:t>
-      </w:r>
-      <w:r>
-        <w:rPr>
-          <w:rFonts w:ascii="Arial" w:hAnsi="Arial" w:cs="Arial"/>
-        </w:rPr>
-        <w:t>8</w:t>
-      </w:r>
-      <w:r>
-        <w:rPr>
-          <w:rFonts w:ascii="Arial" w:hAnsi="Arial" w:cs="Arial"/>
-        </w:rPr>
-        <w:t xml:space="preserve"> as .tiff files </w:t>
-      </w:r>
-    </w:p>
-    <w:p>
-      <w:pPr>
-        <w:pStyle w:val="ListParagraph"/>
-        <w:numPr>
-          <w:ilvl w:val="1"/>
-          <w:numId w:val="4"/>
-        </w:numPr>
-        <w:spacing w:after="0" w:line="240" w:lineRule="auto"/>
-        <w:rPr>
-          <w:rFonts w:ascii="Arial" w:hAnsi="Arial" w:cs="Arial"/>
-        </w:rPr>
-      </w:pPr>
-      <w:r>
-        <w:rPr>
-          <w:rFonts w:ascii="Arial" w:hAnsi="Arial" w:cs="Arial"/>
-        </w:rPr>
-        <w:t>Data S1-S4 as .csv files</w:t>
-      </w:r>
-    </w:p>
-    <w:p>
-      <w:pPr>
-        <w:spacing w:after="0" w:line="240" w:lineRule="auto"/>
-        <w:ind w:left="720"/>
-        <w:rPr>
-          <w:rFonts w:ascii="Arial" w:hAnsi="Arial" w:cs="Arial"/>
-        </w:rPr>
-      </w:pPr>
-      <w:r>
-        <w:rPr>
-          <w:rFonts w:ascii="Arial" w:hAnsi="Arial" w:cs="Arial"/>
-        </w:rPr>
-        <w:t xml:space="preserve">Figures can easily be changed to different file formats (e.g. jpg, png, etc.) or saved to different locations by changing adjusting the filenames and paths within ggsave functions. A call to ggsave can be found at the bottom of the code for each figure. </w:t>
+        <w:t xml:space="preserve">Open S3_Code_Implementation.m and run it. This will take some time. The script will output a CSV file named geneEssentialityPredictions.csv, which is identical the file of the same name in S2 Code. </w:t>
+      </w:r>
+      <w:r>
+        <w:rPr>
+          <w:rFonts w:ascii="Arial" w:hAnsi="Arial" w:cs="Arial"/>
+        </w:rPr>
+        <w:t xml:space="preserve">The output is an unfiltered version of S4 Data. </w:t>
       </w:r>
     </w:p>
     <w:p/>
@@ -1436,9 +775,9 @@
 <file path=word/numbering.xml><?xml version="1.0" encoding="utf-8"?>
 <w:numbering xmlns:wpc="http://schemas.microsoft.com/office/word/2010/wordprocessingCanvas" xmlns:cx="http://schemas.microsoft.com/office/drawing/2014/chartex" xmlns:cx1="http://schemas.microsoft.com/office/drawing/2015/9/8/chartex" xmlns:mc="http://schemas.openxmlformats.org/markup-compatibility/2006" xmlns:o="urn:schemas-microsoft-com:office:office" xmlns:r="http://schemas.openxmlformats.org/officeDocument/2006/relationships" xmlns:m="http://schemas.openxmlformats.org/officeDocument/2006/math" xmlns:v="urn:schemas-microsoft-com:vml" xmlns:wp14="http://schemas.microsoft.com/office/word/2010/wordprocessingDrawing" xmlns:wp="http://schemas.openxmlformats.org/drawingml/2006/wordprocessingDrawing" xmlns:w10="urn:schemas-microsoft-com:office:word" xmlns:w="http://schemas.openxmlformats.org/wordprocessingml/2006/main" xmlns:w14="http://schemas.microsoft.com/office/word/2010/wordml" xmlns:w15="http://schemas.microsoft.com/office/word/2012/wordml" xmlns:w16se="http://schemas.microsoft.com/office/word/2015/wordml/symex" xmlns:wpg="http://schemas.microsoft.com/office/word/2010/wordprocessingGroup" xmlns:wpi="http://schemas.microsoft.com/office/word/2010/wordprocessingInk" xmlns:wne="http://schemas.microsoft.com/office/word/2006/wordml" xmlns:wps="http://schemas.microsoft.com/office/word/2010/wordprocessingShape" mc:Ignorable="w14 w15 w16se wp14">
   <w:abstractNum w:abstractNumId="0" w15:restartNumberingAfterBreak="0">
-    <w:nsid w:val="14B10CEA"/>
+    <w:nsid w:val="278A1622"/>
     <w:multiLevelType w:val="hybridMultilevel"/>
-    <w:tmpl w:val="2BA22E3C"/>
+    <w:tmpl w:val="A2984E6C"/>
     <w:lvl w:ilvl="0" w:tplc="04090003">
       <w:start w:val="1"/>
       <w:numFmt w:val="bullet"/>
@@ -1451,7 +790,7 @@
         <w:rFonts w:ascii="Courier New" w:hAnsi="Courier New" w:cs="Courier New" w:hint="default"/>
       </w:rPr>
     </w:lvl>
-    <w:lvl w:ilvl="1" w:tplc="04090003" w:tentative="1">
+    <w:lvl w:ilvl="1" w:tplc="04090003">
       <w:start w:val="1"/>
       <w:numFmt w:val="bullet"/>
       <w:lvlText w:val="o"/>
@@ -1549,9 +888,9 @@
     </w:lvl>
   </w:abstractNum>
   <w:abstractNum w:abstractNumId="1" w15:restartNumberingAfterBreak="0">
-    <w:nsid w:val="427C545D"/>
+    <w:nsid w:val="2DE85A4B"/>
     <w:multiLevelType w:val="hybridMultilevel"/>
-    <w:tmpl w:val="6AA6BDC0"/>
+    <w:tmpl w:val="84065776"/>
     <w:lvl w:ilvl="0" w:tplc="04090003">
       <w:start w:val="1"/>
       <w:numFmt w:val="bullet"/>
@@ -1662,30 +1001,31 @@
     </w:lvl>
   </w:abstractNum>
   <w:abstractNum w:abstractNumId="2" w15:restartNumberingAfterBreak="0">
-    <w:nsid w:val="443D2331"/>
+    <w:nsid w:val="375E4715"/>
     <w:multiLevelType w:val="hybridMultilevel"/>
-    <w:tmpl w:val="A36E42BA"/>
-    <w:lvl w:ilvl="0" w:tplc="C92EA804">
-      <w:numFmt w:val="bullet"/>
-      <w:lvlText w:val="-"/>
+    <w:tmpl w:val="881C1F0A"/>
+    <w:lvl w:ilvl="0" w:tplc="04090003">
+      <w:start w:val="1"/>
+      <w:numFmt w:val="bullet"/>
+      <w:lvlText w:val="o"/>
       <w:lvlJc w:val="left"/>
       <w:pPr>
         <w:ind w:left="720" w:hanging="360"/>
       </w:pPr>
       <w:rPr>
-        <w:rFonts w:ascii="Arial" w:eastAsiaTheme="minorHAnsi" w:hAnsi="Arial" w:cs="Arial" w:hint="default"/>
-      </w:rPr>
-    </w:lvl>
-    <w:lvl w:ilvl="1" w:tplc="04090001">
-      <w:start w:val="1"/>
-      <w:numFmt w:val="bullet"/>
-      <w:lvlText w:val=""/>
+        <w:rFonts w:ascii="Courier New" w:hAnsi="Courier New" w:cs="Courier New" w:hint="default"/>
+      </w:rPr>
+    </w:lvl>
+    <w:lvl w:ilvl="1" w:tplc="04090003" w:tentative="1">
+      <w:start w:val="1"/>
+      <w:numFmt w:val="bullet"/>
+      <w:lvlText w:val="o"/>
       <w:lvlJc w:val="left"/>
       <w:pPr>
         <w:ind w:left="1440" w:hanging="360"/>
       </w:pPr>
       <w:rPr>
-        <w:rFonts w:ascii="Symbol" w:hAnsi="Symbol" w:hint="default"/>
+        <w:rFonts w:ascii="Courier New" w:hAnsi="Courier New" w:cs="Courier New" w:hint="default"/>
       </w:rPr>
     </w:lvl>
     <w:lvl w:ilvl="2" w:tplc="04090005" w:tentative="1">
@@ -1774,9 +1114,9 @@
     </w:lvl>
   </w:abstractNum>
   <w:abstractNum w:abstractNumId="3" w15:restartNumberingAfterBreak="0">
-    <w:nsid w:val="54435E41"/>
+    <w:nsid w:val="426322D1"/>
     <w:multiLevelType w:val="hybridMultilevel"/>
-    <w:tmpl w:val="798ECCB8"/>
+    <w:tmpl w:val="BB52E1E4"/>
     <w:lvl w:ilvl="0" w:tplc="04090003">
       <w:start w:val="1"/>
       <w:numFmt w:val="bullet"/>
@@ -1789,16 +1129,16 @@
         <w:rFonts w:ascii="Courier New" w:hAnsi="Courier New" w:cs="Courier New" w:hint="default"/>
       </w:rPr>
     </w:lvl>
-    <w:lvl w:ilvl="1" w:tplc="04090003">
-      <w:start w:val="1"/>
-      <w:numFmt w:val="bullet"/>
-      <w:lvlText w:val="o"/>
+    <w:lvl w:ilvl="1" w:tplc="04090001">
+      <w:start w:val="1"/>
+      <w:numFmt w:val="bullet"/>
+      <w:lvlText w:val=""/>
       <w:lvlJc w:val="left"/>
       <w:pPr>
         <w:ind w:left="1440" w:hanging="360"/>
       </w:pPr>
       <w:rPr>
-        <w:rFonts w:ascii="Courier New" w:hAnsi="Courier New" w:cs="Courier New" w:hint="default"/>
+        <w:rFonts w:ascii="Symbol" w:hAnsi="Symbol" w:hint="default"/>
       </w:rPr>
     </w:lvl>
     <w:lvl w:ilvl="2" w:tplc="04090005" w:tentative="1">
@@ -1887,9 +1227,9 @@
     </w:lvl>
   </w:abstractNum>
   <w:abstractNum w:abstractNumId="4" w15:restartNumberingAfterBreak="0">
-    <w:nsid w:val="594F7A2A"/>
+    <w:nsid w:val="73CD4A2D"/>
     <w:multiLevelType w:val="hybridMultilevel"/>
-    <w:tmpl w:val="0666D8BC"/>
+    <w:tmpl w:val="AE0EE17C"/>
     <w:lvl w:ilvl="0" w:tplc="04090003">
       <w:start w:val="1"/>
       <w:numFmt w:val="bullet"/>
@@ -2000,16 +1340,16 @@
     </w:lvl>
   </w:abstractNum>
   <w:num w:numId="1">
+    <w:abstractNumId w:val="1"/>
+  </w:num>
+  <w:num w:numId="2">
     <w:abstractNumId w:val="3"/>
   </w:num>
-  <w:num w:numId="2">
-    <w:abstractNumId w:val="0"/>
-  </w:num>
   <w:num w:numId="3">
-    <w:abstractNumId w:val="1"/>
+    <w:abstractNumId w:val="2"/>
   </w:num>
   <w:num w:numId="4">
-    <w:abstractNumId w:val="2"/>
+    <w:abstractNumId w:val="0"/>
   </w:num>
   <w:num w:numId="5">
     <w:abstractNumId w:val="4"/>
@@ -2410,7 +1750,7 @@
   <w:style w:type="paragraph" w:default="1" w:styleId="Normal">
     <w:name w:val="Normal"/>
     <w:qFormat/>
-    <w:rsid w:val="00A02589"/>
+    <w:rsid w:val="00C10E18"/>
   </w:style>
   <w:style w:type="character" w:default="1" w:styleId="DefaultParagraphFont">
     <w:name w:val="Default Paragraph Font"/>
@@ -2444,7 +1784,7 @@
     <w:basedOn w:val="Normal"/>
     <w:uiPriority w:val="34"/>
     <w:qFormat/>
-    <w:rsid w:val="00EE6E82"/>
+    <w:rsid w:val="00C10E18"/>
     <w:pPr>
       <w:ind w:left="720"/>
       <w:contextualSpacing/>
@@ -2455,80 +1795,10 @@
     <w:basedOn w:val="DefaultParagraphFont"/>
     <w:uiPriority w:val="99"/>
     <w:unhideWhenUsed/>
-    <w:rsid w:val="00EE6E82"/>
+    <w:rsid w:val="00C10E18"/>
     <w:rPr>
       <w:color w:val="0563C1" w:themeColor="hyperlink"/>
       <w:u w:val="single"/>
-    </w:rPr>
-  </w:style>
-  <w:style w:type="character" w:styleId="CommentReference">
-    <w:name w:val="annotation reference"/>
-    <w:basedOn w:val="DefaultParagraphFont"/>
-    <w:uiPriority w:val="99"/>
-    <w:semiHidden/>
-    <w:unhideWhenUsed/>
-    <w:rsid w:val="00A02589"/>
-    <w:rPr>
-      <w:sz w:val="16"/>
-      <w:szCs w:val="16"/>
-    </w:rPr>
-  </w:style>
-  <w:style w:type="paragraph" w:styleId="CommentText">
-    <w:name w:val="annotation text"/>
-    <w:basedOn w:val="Normal"/>
-    <w:link w:val="CommentTextChar"/>
-    <w:uiPriority w:val="99"/>
-    <w:semiHidden/>
-    <w:unhideWhenUsed/>
-    <w:rsid w:val="00A02589"/>
-    <w:pPr>
-      <w:spacing w:line="240" w:lineRule="auto"/>
-    </w:pPr>
-    <w:rPr>
-      <w:sz w:val="20"/>
-      <w:szCs w:val="20"/>
-    </w:rPr>
-  </w:style>
-  <w:style w:type="character" w:customStyle="1" w:styleId="CommentTextChar">
-    <w:name w:val="Comment Text Char"/>
-    <w:basedOn w:val="DefaultParagraphFont"/>
-    <w:link w:val="CommentText"/>
-    <w:uiPriority w:val="99"/>
-    <w:semiHidden/>
-    <w:rsid w:val="00A02589"/>
-    <w:rPr>
-      <w:sz w:val="20"/>
-      <w:szCs w:val="20"/>
-    </w:rPr>
-  </w:style>
-  <w:style w:type="paragraph" w:styleId="BalloonText">
-    <w:name w:val="Balloon Text"/>
-    <w:basedOn w:val="Normal"/>
-    <w:link w:val="BalloonTextChar"/>
-    <w:uiPriority w:val="99"/>
-    <w:semiHidden/>
-    <w:unhideWhenUsed/>
-    <w:rsid w:val="00A02589"/>
-    <w:pPr>
-      <w:spacing w:after="0" w:line="240" w:lineRule="auto"/>
-    </w:pPr>
-    <w:rPr>
-      <w:rFonts w:ascii="Segoe UI" w:hAnsi="Segoe UI" w:cs="Segoe UI"/>
-      <w:sz w:val="18"/>
-      <w:szCs w:val="18"/>
-    </w:rPr>
-  </w:style>
-  <w:style w:type="character" w:customStyle="1" w:styleId="BalloonTextChar">
-    <w:name w:val="Balloon Text Char"/>
-    <w:basedOn w:val="DefaultParagraphFont"/>
-    <w:link w:val="BalloonText"/>
-    <w:uiPriority w:val="99"/>
-    <w:semiHidden/>
-    <w:rsid w:val="00A02589"/>
-    <w:rPr>
-      <w:rFonts w:ascii="Segoe UI" w:hAnsi="Segoe UI" w:cs="Segoe UI"/>
-      <w:sz w:val="18"/>
-      <w:szCs w:val="18"/>
     </w:rPr>
   </w:style>
 </w:styles>
